--- a/Лабораторная работа 2.docx
+++ b/Лабораторная работа 2.docx
@@ -422,8 +422,6 @@
         <w:ind w:left="0"/>
         <w:jc w:val="center"/>
       </w:pPr>
-      <w:bookmarkStart w:id="0" w:name="_GoBack"/>
-      <w:bookmarkEnd w:id="0"/>
       <w:r>
         <w:lastRenderedPageBreak/>
         <w:t>Ход работы</w:t>
@@ -2175,7 +2173,7 @@
           <w:lang w:eastAsia="ru-RU"/>
         </w:rPr>
         <w:drawing>
-          <wp:inline distT="0" distB="0" distL="0" distR="0" wp14:anchorId="00BCF633" wp14:editId="6C3DB6C0">
+          <wp:inline distT="0" distB="0" distL="0" distR="0" wp14:anchorId="44496626" wp14:editId="4EE0A4CF">
             <wp:extent cx="6479540" cy="2199005"/>
             <wp:effectExtent l="0" t="0" r="0" b="0"/>
             <wp:docPr id="1" name="Рисунок 1"/>
@@ -2215,19 +2213,32 @@
       <w:pPr>
         <w:pStyle w:val="a4"/>
       </w:pPr>
-      <w:bookmarkStart w:id="1" w:name="_Ref163482862"/>
+      <w:bookmarkStart w:id="0" w:name="_Ref163482862"/>
       <w:r>
         <w:t xml:space="preserve">Рисунок </w:t>
       </w:r>
-      <w:fldSimple w:instr=" SEQ Рисунок \* ARABIC ">
-        <w:r>
-          <w:rPr>
-            <w:noProof/>
-          </w:rPr>
-          <w:t>1</w:t>
-        </w:r>
-      </w:fldSimple>
-      <w:bookmarkEnd w:id="1"/>
+      <w:r>
+        <w:fldChar w:fldCharType="begin"/>
+      </w:r>
+      <w:r>
+        <w:instrText xml:space="preserve"> SEQ Рисунок \* ARABIC </w:instrText>
+      </w:r>
+      <w:r>
+        <w:fldChar w:fldCharType="separate"/>
+      </w:r>
+      <w:r>
+        <w:rPr>
+          <w:noProof/>
+        </w:rPr>
+        <w:t>1</w:t>
+      </w:r>
+      <w:r>
+        <w:rPr>
+          <w:noProof/>
+        </w:rPr>
+        <w:fldChar w:fldCharType="end"/>
+      </w:r>
+      <w:bookmarkEnd w:id="0"/>
       <w:r>
         <w:t xml:space="preserve"> </w:t>
       </w:r>
@@ -5606,7 +5617,7 @@
         </w:rPr>
         <w:lastRenderedPageBreak/>
         <w:drawing>
-          <wp:inline distT="0" distB="0" distL="0" distR="0" wp14:anchorId="1698D4BF" wp14:editId="00265F1C">
+          <wp:inline distT="0" distB="0" distL="0" distR="0" wp14:anchorId="1B1F6D59" wp14:editId="1FB2A223">
             <wp:extent cx="6479540" cy="958215"/>
             <wp:effectExtent l="0" t="0" r="0" b="0"/>
             <wp:docPr id="6" name="Рисунок 6"/>
@@ -5646,19 +5657,32 @@
       <w:pPr>
         <w:pStyle w:val="a4"/>
       </w:pPr>
-      <w:bookmarkStart w:id="2" w:name="_Ref163483087"/>
+      <w:bookmarkStart w:id="1" w:name="_Ref163483087"/>
       <w:r>
         <w:t xml:space="preserve">Рисунок </w:t>
       </w:r>
-      <w:fldSimple w:instr=" SEQ Рисунок \* ARABIC ">
-        <w:r>
-          <w:rPr>
-            <w:noProof/>
-          </w:rPr>
-          <w:t>2</w:t>
-        </w:r>
-      </w:fldSimple>
-      <w:bookmarkEnd w:id="2"/>
+      <w:r>
+        <w:fldChar w:fldCharType="begin"/>
+      </w:r>
+      <w:r>
+        <w:instrText xml:space="preserve"> SEQ Рисунок \* ARABIC </w:instrText>
+      </w:r>
+      <w:r>
+        <w:fldChar w:fldCharType="separate"/>
+      </w:r>
+      <w:r>
+        <w:rPr>
+          <w:noProof/>
+        </w:rPr>
+        <w:t>2</w:t>
+      </w:r>
+      <w:r>
+        <w:rPr>
+          <w:noProof/>
+        </w:rPr>
+        <w:fldChar w:fldCharType="end"/>
+      </w:r>
+      <w:bookmarkEnd w:id="1"/>
       <w:r>
         <w:t xml:space="preserve"> </w:t>
       </w:r>
@@ -9738,7 +9762,7 @@
           <w:lang w:eastAsia="ru-RU"/>
         </w:rPr>
         <w:drawing>
-          <wp:inline distT="0" distB="0" distL="0" distR="0" wp14:anchorId="5B1B5FBB" wp14:editId="4434695E">
+          <wp:inline distT="0" distB="0" distL="0" distR="0" wp14:anchorId="2302D209" wp14:editId="3E407B63">
             <wp:extent cx="6479540" cy="2435225"/>
             <wp:effectExtent l="0" t="0" r="0" b="3175"/>
             <wp:docPr id="12" name="Рисунок 12"/>
@@ -9784,14 +9808,27 @@
       <w:r>
         <w:t xml:space="preserve">Рисунок </w:t>
       </w:r>
-      <w:fldSimple w:instr=" SEQ Рисунок \* ARABIC ">
-        <w:r>
-          <w:rPr>
-            <w:noProof/>
-          </w:rPr>
-          <w:t>3</w:t>
-        </w:r>
-      </w:fldSimple>
+      <w:r>
+        <w:fldChar w:fldCharType="begin"/>
+      </w:r>
+      <w:r>
+        <w:instrText xml:space="preserve"> SEQ Рисунок \* ARABIC </w:instrText>
+      </w:r>
+      <w:r>
+        <w:fldChar w:fldCharType="separate"/>
+      </w:r>
+      <w:r>
+        <w:rPr>
+          <w:noProof/>
+        </w:rPr>
+        <w:t>3</w:t>
+      </w:r>
+      <w:r>
+        <w:rPr>
+          <w:noProof/>
+        </w:rPr>
+        <w:fldChar w:fldCharType="end"/>
+      </w:r>
       <w:r>
         <w:t xml:space="preserve"> </w:t>
       </w:r>
@@ -12076,7 +12113,7 @@
           <w:color w:val="D4D4D4"/>
           <w:sz w:val="21"/>
           <w:szCs w:val="21"/>
-          <w:lang w:val="en-US" w:eastAsia="ru-RU"/>
+          <w:lang w:eastAsia="ru-RU"/>
         </w:rPr>
       </w:pPr>
       <w:r>
@@ -12100,13 +12137,14 @@
         </w:rPr>
         <w:t>loginButton</w:t>
       </w:r>
-      <w:r>
-        <w:rPr>
-          <w:rFonts w:ascii="Consolas" w:eastAsia="Times New Roman" w:hAnsi="Consolas" w:cs="Times New Roman"/>
-          <w:color w:val="D4D4D4"/>
-          <w:sz w:val="21"/>
-          <w:szCs w:val="21"/>
-          <w:lang w:val="en-US" w:eastAsia="ru-RU"/>
+      <w:proofErr w:type="spellEnd"/>
+      <w:r>
+        <w:rPr>
+          <w:rFonts w:ascii="Consolas" w:eastAsia="Times New Roman" w:hAnsi="Consolas" w:cs="Times New Roman"/>
+          <w:color w:val="D4D4D4"/>
+          <w:sz w:val="21"/>
+          <w:szCs w:val="21"/>
+          <w:lang w:eastAsia="ru-RU"/>
         </w:rPr>
         <w:t>.</w:t>
       </w:r>
@@ -12120,14 +12158,13 @@
         </w:rPr>
         <w:t>disabled</w:t>
       </w:r>
-      <w:proofErr w:type="spellEnd"/>
-      <w:r>
-        <w:rPr>
-          <w:rFonts w:ascii="Consolas" w:eastAsia="Times New Roman" w:hAnsi="Consolas" w:cs="Times New Roman"/>
-          <w:color w:val="D4D4D4"/>
-          <w:sz w:val="21"/>
-          <w:szCs w:val="21"/>
-          <w:lang w:val="en-US" w:eastAsia="ru-RU"/>
+      <w:r>
+        <w:rPr>
+          <w:rFonts w:ascii="Consolas" w:eastAsia="Times New Roman" w:hAnsi="Consolas" w:cs="Times New Roman"/>
+          <w:color w:val="D4D4D4"/>
+          <w:sz w:val="21"/>
+          <w:szCs w:val="21"/>
+          <w:lang w:eastAsia="ru-RU"/>
         </w:rPr>
         <w:t xml:space="preserve"> = </w:t>
       </w:r>
@@ -12147,7 +12184,7 @@
           <w:color w:val="D4D4D4"/>
           <w:sz w:val="21"/>
           <w:szCs w:val="21"/>
-          <w:lang w:val="en-US" w:eastAsia="ru-RU"/>
+          <w:lang w:eastAsia="ru-RU"/>
         </w:rPr>
         <w:t>;</w:t>
       </w:r>
@@ -12173,9 +12210,250 @@
           <w:szCs w:val="21"/>
           <w:lang w:val="en-US" w:eastAsia="ru-RU"/>
         </w:rPr>
+        <w:t> </w:t>
+      </w:r>
+      <w:r>
+        <w:rPr>
+          <w:rFonts w:ascii="Consolas" w:eastAsia="Times New Roman" w:hAnsi="Consolas" w:cs="Times New Roman"/>
+          <w:color w:val="D4D4D4"/>
+          <w:sz w:val="21"/>
+          <w:szCs w:val="21"/>
+          <w:lang w:eastAsia="ru-RU"/>
+        </w:rPr>
+        <w:t xml:space="preserve"> </w:t>
+      </w:r>
+      <w:r>
+        <w:rPr>
+          <w:rFonts w:ascii="Consolas" w:eastAsia="Times New Roman" w:hAnsi="Consolas" w:cs="Times New Roman"/>
+          <w:color w:val="D4D4D4"/>
+          <w:sz w:val="21"/>
+          <w:szCs w:val="21"/>
+          <w:lang w:eastAsia="ru-RU"/>
+        </w:rPr>
+        <w:t>}</w:t>
+      </w:r>
+    </w:p>
+    <w:p>
+      <w:pPr>
+        <w:shd w:val="clear" w:color="auto" w:fill="1E1E1E"/>
+        <w:spacing w:line="285" w:lineRule="atLeast"/>
+        <w:jc w:val="left"/>
+        <w:rPr>
+          <w:rFonts w:ascii="Consolas" w:eastAsia="Times New Roman" w:hAnsi="Consolas" w:cs="Times New Roman"/>
+          <w:color w:val="D4D4D4"/>
+          <w:sz w:val="21"/>
+          <w:szCs w:val="21"/>
+          <w:lang w:eastAsia="ru-RU"/>
+        </w:rPr>
+      </w:pPr>
+      <w:r>
+        <w:rPr>
+          <w:rFonts w:ascii="Consolas" w:eastAsia="Times New Roman" w:hAnsi="Consolas" w:cs="Times New Roman"/>
+          <w:color w:val="D4D4D4"/>
+          <w:sz w:val="21"/>
+          <w:szCs w:val="21"/>
+          <w:lang w:eastAsia="ru-RU"/>
+        </w:rPr>
+        <w:t>}</w:t>
+      </w:r>
+    </w:p>
+    <w:p>
+      <w:pPr>
+        <w:shd w:val="clear" w:color="auto" w:fill="1E1E1E"/>
+        <w:spacing w:line="285" w:lineRule="atLeast"/>
+        <w:jc w:val="left"/>
+        <w:rPr>
+          <w:rFonts w:ascii="Consolas" w:eastAsia="Times New Roman" w:hAnsi="Consolas" w:cs="Times New Roman"/>
+          <w:color w:val="D4D4D4"/>
+          <w:sz w:val="21"/>
+          <w:szCs w:val="21"/>
+          <w:lang w:eastAsia="ru-RU"/>
+        </w:rPr>
+      </w:pPr>
+    </w:p>
+    <w:p>
+      <w:pPr>
+        <w:shd w:val="clear" w:color="auto" w:fill="1E1E1E"/>
+        <w:spacing w:line="285" w:lineRule="atLeast"/>
+        <w:jc w:val="left"/>
+        <w:rPr>
+          <w:rFonts w:ascii="Consolas" w:eastAsia="Times New Roman" w:hAnsi="Consolas" w:cs="Times New Roman"/>
+          <w:color w:val="D4D4D4"/>
+          <w:sz w:val="21"/>
+          <w:szCs w:val="21"/>
+          <w:lang w:eastAsia="ru-RU"/>
+        </w:rPr>
+      </w:pPr>
+      <w:r>
+        <w:rPr>
+          <w:rFonts w:ascii="Consolas" w:eastAsia="Times New Roman" w:hAnsi="Consolas" w:cs="Times New Roman"/>
+          <w:color w:val="6A9955"/>
+          <w:sz w:val="21"/>
+          <w:szCs w:val="21"/>
+          <w:lang w:eastAsia="ru-RU"/>
+        </w:rPr>
+        <w:t>// Проверка почты и пароля при изменении значения поля e-</w:t>
+      </w:r>
+      <w:proofErr w:type="spellStart"/>
+      <w:r>
+        <w:rPr>
+          <w:rFonts w:ascii="Consolas" w:eastAsia="Times New Roman" w:hAnsi="Consolas" w:cs="Times New Roman"/>
+          <w:color w:val="6A9955"/>
+          <w:sz w:val="21"/>
+          <w:szCs w:val="21"/>
+          <w:lang w:eastAsia="ru-RU"/>
+        </w:rPr>
+        <w:t>mail</w:t>
+      </w:r>
+      <w:proofErr w:type="spellEnd"/>
+    </w:p>
+    <w:p>
+      <w:pPr>
+        <w:shd w:val="clear" w:color="auto" w:fill="1E1E1E"/>
+        <w:spacing w:line="285" w:lineRule="atLeast"/>
+        <w:jc w:val="left"/>
+        <w:rPr>
+          <w:rFonts w:ascii="Consolas" w:eastAsia="Times New Roman" w:hAnsi="Consolas" w:cs="Times New Roman"/>
+          <w:color w:val="D4D4D4"/>
+          <w:sz w:val="21"/>
+          <w:szCs w:val="21"/>
+          <w:lang w:val="en-US" w:eastAsia="ru-RU"/>
+        </w:rPr>
+      </w:pPr>
+      <w:proofErr w:type="spellStart"/>
+      <w:r>
+        <w:rPr>
+          <w:rFonts w:ascii="Consolas" w:eastAsia="Times New Roman" w:hAnsi="Consolas" w:cs="Times New Roman"/>
+          <w:color w:val="4FC1FF"/>
+          <w:sz w:val="21"/>
+          <w:szCs w:val="21"/>
+          <w:lang w:val="en-US" w:eastAsia="ru-RU"/>
+        </w:rPr>
+        <w:t>emailInput</w:t>
+      </w:r>
+      <w:r>
+        <w:rPr>
+          <w:rFonts w:ascii="Consolas" w:eastAsia="Times New Roman" w:hAnsi="Consolas" w:cs="Times New Roman"/>
+          <w:color w:val="D4D4D4"/>
+          <w:sz w:val="21"/>
+          <w:szCs w:val="21"/>
+          <w:lang w:val="en-US" w:eastAsia="ru-RU"/>
+        </w:rPr>
+        <w:t>.</w:t>
+      </w:r>
+      <w:r>
+        <w:rPr>
+          <w:rFonts w:ascii="Consolas" w:eastAsia="Times New Roman" w:hAnsi="Consolas" w:cs="Times New Roman"/>
+          <w:color w:val="DCDCAA"/>
+          <w:sz w:val="21"/>
+          <w:szCs w:val="21"/>
+          <w:lang w:val="en-US" w:eastAsia="ru-RU"/>
+        </w:rPr>
+        <w:t>addEventListener</w:t>
+      </w:r>
+      <w:proofErr w:type="spellEnd"/>
+      <w:r>
+        <w:rPr>
+          <w:rFonts w:ascii="Consolas" w:eastAsia="Times New Roman" w:hAnsi="Consolas" w:cs="Times New Roman"/>
+          <w:color w:val="D4D4D4"/>
+          <w:sz w:val="21"/>
+          <w:szCs w:val="21"/>
+          <w:lang w:val="en-US" w:eastAsia="ru-RU"/>
+        </w:rPr>
+        <w:t>(</w:t>
+      </w:r>
+      <w:r>
+        <w:rPr>
+          <w:rFonts w:ascii="Consolas" w:eastAsia="Times New Roman" w:hAnsi="Consolas" w:cs="Times New Roman"/>
+          <w:color w:val="CE9178"/>
+          <w:sz w:val="21"/>
+          <w:szCs w:val="21"/>
+          <w:lang w:val="en-US" w:eastAsia="ru-RU"/>
+        </w:rPr>
+        <w:t>"blur"</w:t>
+      </w:r>
+      <w:r>
+        <w:rPr>
+          <w:rFonts w:ascii="Consolas" w:eastAsia="Times New Roman" w:hAnsi="Consolas" w:cs="Times New Roman"/>
+          <w:color w:val="D4D4D4"/>
+          <w:sz w:val="21"/>
+          <w:szCs w:val="21"/>
+          <w:lang w:val="en-US" w:eastAsia="ru-RU"/>
+        </w:rPr>
+        <w:t xml:space="preserve">, </w:t>
+      </w:r>
+      <w:r>
+        <w:rPr>
+          <w:rFonts w:ascii="Consolas" w:eastAsia="Times New Roman" w:hAnsi="Consolas" w:cs="Times New Roman"/>
+          <w:color w:val="569CD6"/>
+          <w:sz w:val="21"/>
+          <w:szCs w:val="21"/>
+          <w:lang w:val="en-US" w:eastAsia="ru-RU"/>
+        </w:rPr>
+        <w:t>function</w:t>
+      </w:r>
+      <w:r>
+        <w:rPr>
+          <w:rFonts w:ascii="Consolas" w:eastAsia="Times New Roman" w:hAnsi="Consolas" w:cs="Times New Roman"/>
+          <w:color w:val="D4D4D4"/>
+          <w:sz w:val="21"/>
+          <w:szCs w:val="21"/>
+          <w:lang w:val="en-US" w:eastAsia="ru-RU"/>
+        </w:rPr>
+        <w:t xml:space="preserve"> () {</w:t>
+      </w:r>
+    </w:p>
+    <w:p>
+      <w:pPr>
+        <w:shd w:val="clear" w:color="auto" w:fill="1E1E1E"/>
+        <w:spacing w:line="285" w:lineRule="atLeast"/>
+        <w:jc w:val="left"/>
+        <w:rPr>
+          <w:rFonts w:ascii="Consolas" w:eastAsia="Times New Roman" w:hAnsi="Consolas" w:cs="Times New Roman"/>
+          <w:color w:val="D4D4D4"/>
+          <w:sz w:val="21"/>
+          <w:szCs w:val="21"/>
+          <w:lang w:val="en-US" w:eastAsia="ru-RU"/>
+        </w:rPr>
+      </w:pPr>
+      <w:r>
+        <w:rPr>
+          <w:rFonts w:ascii="Consolas" w:eastAsia="Times New Roman" w:hAnsi="Consolas" w:cs="Times New Roman"/>
+          <w:color w:val="D4D4D4"/>
+          <w:sz w:val="21"/>
+          <w:szCs w:val="21"/>
+          <w:lang w:val="en-US" w:eastAsia="ru-RU"/>
+        </w:rPr>
         <w:t xml:space="preserve">  </w:t>
       </w:r>
-      <w:r>
+      <w:proofErr w:type="spellStart"/>
+      <w:r>
+        <w:rPr>
+          <w:rFonts w:ascii="Consolas" w:eastAsia="Times New Roman" w:hAnsi="Consolas" w:cs="Times New Roman"/>
+          <w:color w:val="DCDCAA"/>
+          <w:sz w:val="21"/>
+          <w:szCs w:val="21"/>
+          <w:lang w:val="en-US" w:eastAsia="ru-RU"/>
+        </w:rPr>
+        <w:t>checkInputs</w:t>
+      </w:r>
+      <w:proofErr w:type="spellEnd"/>
+      <w:r>
+        <w:rPr>
+          <w:rFonts w:ascii="Consolas" w:eastAsia="Times New Roman" w:hAnsi="Consolas" w:cs="Times New Roman"/>
+          <w:color w:val="D4D4D4"/>
+          <w:sz w:val="21"/>
+          <w:szCs w:val="21"/>
+          <w:lang w:val="en-US" w:eastAsia="ru-RU"/>
+        </w:rPr>
+        <w:t>();</w:t>
+      </w:r>
+    </w:p>
+    <w:p>
+      <w:pPr>
+        <w:shd w:val="clear" w:color="auto" w:fill="1E1E1E"/>
+        <w:spacing w:line="285" w:lineRule="atLeast"/>
+        <w:jc w:val="left"/>
         <w:rPr>
           <w:rFonts w:ascii="Consolas" w:eastAsia="Times New Roman" w:hAnsi="Consolas" w:cs="Times New Roman"/>
           <w:color w:val="D4D4D4"/>
@@ -12183,14 +12461,8 @@
           <w:szCs w:val="21"/>
           <w:lang w:eastAsia="ru-RU"/>
         </w:rPr>
-        <w:t>}</w:t>
-      </w:r>
-    </w:p>
-    <w:p>
-      <w:pPr>
-        <w:shd w:val="clear" w:color="auto" w:fill="1E1E1E"/>
-        <w:spacing w:line="285" w:lineRule="atLeast"/>
-        <w:jc w:val="left"/>
+      </w:pPr>
+      <w:r>
         <w:rPr>
           <w:rFonts w:ascii="Consolas" w:eastAsia="Times New Roman" w:hAnsi="Consolas" w:cs="Times New Roman"/>
           <w:color w:val="D4D4D4"/>
@@ -12198,8 +12470,14 @@
           <w:szCs w:val="21"/>
           <w:lang w:eastAsia="ru-RU"/>
         </w:rPr>
-      </w:pPr>
-      <w:r>
+        <w:t>});</w:t>
+      </w:r>
+    </w:p>
+    <w:p>
+      <w:pPr>
+        <w:shd w:val="clear" w:color="auto" w:fill="1E1E1E"/>
+        <w:spacing w:line="285" w:lineRule="atLeast"/>
+        <w:jc w:val="left"/>
         <w:rPr>
           <w:rFonts w:ascii="Consolas" w:eastAsia="Times New Roman" w:hAnsi="Consolas" w:cs="Times New Roman"/>
           <w:color w:val="D4D4D4"/>
@@ -12207,8 +12485,7 @@
           <w:szCs w:val="21"/>
           <w:lang w:eastAsia="ru-RU"/>
         </w:rPr>
-        <w:t>}</w:t>
-      </w:r>
+      </w:pPr>
     </w:p>
     <w:p>
       <w:pPr>
@@ -12223,19 +12500,209 @@
           <w:lang w:eastAsia="ru-RU"/>
         </w:rPr>
       </w:pPr>
-    </w:p>
-    <w:p>
-      <w:pPr>
-        <w:shd w:val="clear" w:color="auto" w:fill="1E1E1E"/>
-        <w:spacing w:line="285" w:lineRule="atLeast"/>
-        <w:jc w:val="left"/>
-        <w:rPr>
-          <w:rFonts w:ascii="Consolas" w:eastAsia="Times New Roman" w:hAnsi="Consolas" w:cs="Times New Roman"/>
-          <w:color w:val="D4D4D4"/>
+      <w:r>
+        <w:rPr>
+          <w:rFonts w:ascii="Consolas" w:eastAsia="Times New Roman" w:hAnsi="Consolas" w:cs="Times New Roman"/>
+          <w:color w:val="6A9955"/>
           <w:sz w:val="21"/>
           <w:szCs w:val="21"/>
           <w:lang w:eastAsia="ru-RU"/>
         </w:rPr>
+        <w:t>// Проверка почты и пароля при изменении значения поля пароля</w:t>
+      </w:r>
+    </w:p>
+    <w:p>
+      <w:pPr>
+        <w:shd w:val="clear" w:color="auto" w:fill="1E1E1E"/>
+        <w:spacing w:line="285" w:lineRule="atLeast"/>
+        <w:jc w:val="left"/>
+        <w:rPr>
+          <w:rFonts w:ascii="Consolas" w:eastAsia="Times New Roman" w:hAnsi="Consolas" w:cs="Times New Roman"/>
+          <w:color w:val="D4D4D4"/>
+          <w:sz w:val="21"/>
+          <w:szCs w:val="21"/>
+          <w:lang w:val="en-US" w:eastAsia="ru-RU"/>
+        </w:rPr>
+      </w:pPr>
+      <w:proofErr w:type="spellStart"/>
+      <w:r>
+        <w:rPr>
+          <w:rFonts w:ascii="Consolas" w:eastAsia="Times New Roman" w:hAnsi="Consolas" w:cs="Times New Roman"/>
+          <w:color w:val="4FC1FF"/>
+          <w:sz w:val="21"/>
+          <w:szCs w:val="21"/>
+          <w:lang w:val="en-US" w:eastAsia="ru-RU"/>
+        </w:rPr>
+        <w:t>passwordInput</w:t>
+      </w:r>
+      <w:r>
+        <w:rPr>
+          <w:rFonts w:ascii="Consolas" w:eastAsia="Times New Roman" w:hAnsi="Consolas" w:cs="Times New Roman"/>
+          <w:color w:val="D4D4D4"/>
+          <w:sz w:val="21"/>
+          <w:szCs w:val="21"/>
+          <w:lang w:val="en-US" w:eastAsia="ru-RU"/>
+        </w:rPr>
+        <w:t>.</w:t>
+      </w:r>
+      <w:r>
+        <w:rPr>
+          <w:rFonts w:ascii="Consolas" w:eastAsia="Times New Roman" w:hAnsi="Consolas" w:cs="Times New Roman"/>
+          <w:color w:val="DCDCAA"/>
+          <w:sz w:val="21"/>
+          <w:szCs w:val="21"/>
+          <w:lang w:val="en-US" w:eastAsia="ru-RU"/>
+        </w:rPr>
+        <w:t>addEventListener</w:t>
+      </w:r>
+      <w:proofErr w:type="spellEnd"/>
+      <w:r>
+        <w:rPr>
+          <w:rFonts w:ascii="Consolas" w:eastAsia="Times New Roman" w:hAnsi="Consolas" w:cs="Times New Roman"/>
+          <w:color w:val="D4D4D4"/>
+          <w:sz w:val="21"/>
+          <w:szCs w:val="21"/>
+          <w:lang w:val="en-US" w:eastAsia="ru-RU"/>
+        </w:rPr>
+        <w:t>(</w:t>
+      </w:r>
+      <w:r>
+        <w:rPr>
+          <w:rFonts w:ascii="Consolas" w:eastAsia="Times New Roman" w:hAnsi="Consolas" w:cs="Times New Roman"/>
+          <w:color w:val="CE9178"/>
+          <w:sz w:val="21"/>
+          <w:szCs w:val="21"/>
+          <w:lang w:val="en-US" w:eastAsia="ru-RU"/>
+        </w:rPr>
+        <w:t>"blur"</w:t>
+      </w:r>
+      <w:r>
+        <w:rPr>
+          <w:rFonts w:ascii="Consolas" w:eastAsia="Times New Roman" w:hAnsi="Consolas" w:cs="Times New Roman"/>
+          <w:color w:val="D4D4D4"/>
+          <w:sz w:val="21"/>
+          <w:szCs w:val="21"/>
+          <w:lang w:val="en-US" w:eastAsia="ru-RU"/>
+        </w:rPr>
+        <w:t xml:space="preserve">, </w:t>
+      </w:r>
+      <w:r>
+        <w:rPr>
+          <w:rFonts w:ascii="Consolas" w:eastAsia="Times New Roman" w:hAnsi="Consolas" w:cs="Times New Roman"/>
+          <w:color w:val="569CD6"/>
+          <w:sz w:val="21"/>
+          <w:szCs w:val="21"/>
+          <w:lang w:val="en-US" w:eastAsia="ru-RU"/>
+        </w:rPr>
+        <w:t>function</w:t>
+      </w:r>
+      <w:r>
+        <w:rPr>
+          <w:rFonts w:ascii="Consolas" w:eastAsia="Times New Roman" w:hAnsi="Consolas" w:cs="Times New Roman"/>
+          <w:color w:val="D4D4D4"/>
+          <w:sz w:val="21"/>
+          <w:szCs w:val="21"/>
+          <w:lang w:val="en-US" w:eastAsia="ru-RU"/>
+        </w:rPr>
+        <w:t xml:space="preserve"> () {</w:t>
+      </w:r>
+    </w:p>
+    <w:p>
+      <w:pPr>
+        <w:shd w:val="clear" w:color="auto" w:fill="1E1E1E"/>
+        <w:spacing w:line="285" w:lineRule="atLeast"/>
+        <w:jc w:val="left"/>
+        <w:rPr>
+          <w:rFonts w:ascii="Consolas" w:eastAsia="Times New Roman" w:hAnsi="Consolas" w:cs="Times New Roman"/>
+          <w:color w:val="D4D4D4"/>
+          <w:sz w:val="21"/>
+          <w:szCs w:val="21"/>
+          <w:lang w:val="en-US" w:eastAsia="ru-RU"/>
+        </w:rPr>
+      </w:pPr>
+      <w:r>
+        <w:rPr>
+          <w:rFonts w:ascii="Consolas" w:eastAsia="Times New Roman" w:hAnsi="Consolas" w:cs="Times New Roman"/>
+          <w:color w:val="D4D4D4"/>
+          <w:sz w:val="21"/>
+          <w:szCs w:val="21"/>
+          <w:lang w:val="en-US" w:eastAsia="ru-RU"/>
+        </w:rPr>
+        <w:t xml:space="preserve">  </w:t>
+      </w:r>
+      <w:proofErr w:type="spellStart"/>
+      <w:r>
+        <w:rPr>
+          <w:rFonts w:ascii="Consolas" w:eastAsia="Times New Roman" w:hAnsi="Consolas" w:cs="Times New Roman"/>
+          <w:color w:val="DCDCAA"/>
+          <w:sz w:val="21"/>
+          <w:szCs w:val="21"/>
+          <w:lang w:val="en-US" w:eastAsia="ru-RU"/>
+        </w:rPr>
+        <w:t>checkInputs</w:t>
+      </w:r>
+      <w:proofErr w:type="spellEnd"/>
+      <w:r>
+        <w:rPr>
+          <w:rFonts w:ascii="Consolas" w:eastAsia="Times New Roman" w:hAnsi="Consolas" w:cs="Times New Roman"/>
+          <w:color w:val="D4D4D4"/>
+          <w:sz w:val="21"/>
+          <w:szCs w:val="21"/>
+          <w:lang w:val="en-US" w:eastAsia="ru-RU"/>
+        </w:rPr>
+        <w:t>();</w:t>
+      </w:r>
+    </w:p>
+    <w:p>
+      <w:pPr>
+        <w:shd w:val="clear" w:color="auto" w:fill="1E1E1E"/>
+        <w:spacing w:line="285" w:lineRule="atLeast"/>
+        <w:jc w:val="left"/>
+        <w:rPr>
+          <w:rFonts w:ascii="Consolas" w:eastAsia="Times New Roman" w:hAnsi="Consolas" w:cs="Times New Roman"/>
+          <w:color w:val="D4D4D4"/>
+          <w:sz w:val="21"/>
+          <w:szCs w:val="21"/>
+          <w:lang w:eastAsia="ru-RU"/>
+        </w:rPr>
+      </w:pPr>
+      <w:r>
+        <w:rPr>
+          <w:rFonts w:ascii="Consolas" w:eastAsia="Times New Roman" w:hAnsi="Consolas" w:cs="Times New Roman"/>
+          <w:color w:val="D4D4D4"/>
+          <w:sz w:val="21"/>
+          <w:szCs w:val="21"/>
+          <w:lang w:eastAsia="ru-RU"/>
+        </w:rPr>
+        <w:t>});</w:t>
+      </w:r>
+    </w:p>
+    <w:p>
+      <w:pPr>
+        <w:shd w:val="clear" w:color="auto" w:fill="1E1E1E"/>
+        <w:spacing w:line="285" w:lineRule="atLeast"/>
+        <w:jc w:val="left"/>
+        <w:rPr>
+          <w:rFonts w:ascii="Consolas" w:eastAsia="Times New Roman" w:hAnsi="Consolas" w:cs="Times New Roman"/>
+          <w:color w:val="D4D4D4"/>
+          <w:sz w:val="21"/>
+          <w:szCs w:val="21"/>
+          <w:lang w:eastAsia="ru-RU"/>
+        </w:rPr>
+      </w:pPr>
+    </w:p>
+    <w:p>
+      <w:pPr>
+        <w:shd w:val="clear" w:color="auto" w:fill="1E1E1E"/>
+        <w:spacing w:line="285" w:lineRule="atLeast"/>
+        <w:jc w:val="left"/>
+        <w:rPr>
+          <w:rFonts w:ascii="Consolas" w:eastAsia="Times New Roman" w:hAnsi="Consolas" w:cs="Times New Roman"/>
+          <w:color w:val="D4D4D4"/>
+          <w:sz w:val="21"/>
+          <w:szCs w:val="21"/>
+          <w:lang w:eastAsia="ru-RU"/>
+        </w:rPr>
       </w:pPr>
       <w:r>
         <w:rPr>
@@ -12245,9 +12712,8 @@
           <w:szCs w:val="21"/>
           <w:lang w:eastAsia="ru-RU"/>
         </w:rPr>
-        <w:t>// Проверка почты и пароля при изменении значения поля e-</w:t>
-      </w:r>
-      <w:proofErr w:type="spellStart"/>
+        <w:t xml:space="preserve">// </w:t>
+      </w:r>
       <w:r>
         <w:rPr>
           <w:rFonts w:ascii="Consolas" w:eastAsia="Times New Roman" w:hAnsi="Consolas" w:cs="Times New Roman"/>
@@ -12256,44 +12722,123 @@
           <w:szCs w:val="21"/>
           <w:lang w:eastAsia="ru-RU"/>
         </w:rPr>
-        <w:t>mail</w:t>
-      </w:r>
-      <w:proofErr w:type="spellEnd"/>
-    </w:p>
-    <w:p>
-      <w:pPr>
-        <w:shd w:val="clear" w:color="auto" w:fill="1E1E1E"/>
-        <w:spacing w:line="285" w:lineRule="atLeast"/>
-        <w:jc w:val="left"/>
-        <w:rPr>
-          <w:rFonts w:ascii="Consolas" w:eastAsia="Times New Roman" w:hAnsi="Consolas" w:cs="Times New Roman"/>
-          <w:color w:val="D4D4D4"/>
-          <w:sz w:val="21"/>
-          <w:szCs w:val="21"/>
-          <w:lang w:val="en-US" w:eastAsia="ru-RU"/>
-        </w:rPr>
-      </w:pPr>
-      <w:proofErr w:type="spellStart"/>
-      <w:r>
-        <w:rPr>
-          <w:rFonts w:ascii="Consolas" w:eastAsia="Times New Roman" w:hAnsi="Consolas" w:cs="Times New Roman"/>
-          <w:color w:val="4FC1FF"/>
-          <w:sz w:val="21"/>
-          <w:szCs w:val="21"/>
-          <w:lang w:val="en-US" w:eastAsia="ru-RU"/>
-        </w:rPr>
-        <w:t>emailInput</w:t>
-      </w:r>
-      <w:r>
-        <w:rPr>
-          <w:rFonts w:ascii="Consolas" w:eastAsia="Times New Roman" w:hAnsi="Consolas" w:cs="Times New Roman"/>
-          <w:color w:val="D4D4D4"/>
-          <w:sz w:val="21"/>
-          <w:szCs w:val="21"/>
-          <w:lang w:val="en-US" w:eastAsia="ru-RU"/>
-        </w:rPr>
-        <w:t>.</w:t>
-      </w:r>
+        <w:t>Функция</w:t>
+      </w:r>
+      <w:r>
+        <w:rPr>
+          <w:rFonts w:ascii="Consolas" w:eastAsia="Times New Roman" w:hAnsi="Consolas" w:cs="Times New Roman"/>
+          <w:color w:val="6A9955"/>
+          <w:sz w:val="21"/>
+          <w:szCs w:val="21"/>
+          <w:lang w:eastAsia="ru-RU"/>
+        </w:rPr>
+        <w:t xml:space="preserve"> </w:t>
+      </w:r>
+      <w:r>
+        <w:rPr>
+          <w:rFonts w:ascii="Consolas" w:eastAsia="Times New Roman" w:hAnsi="Consolas" w:cs="Times New Roman"/>
+          <w:color w:val="6A9955"/>
+          <w:sz w:val="21"/>
+          <w:szCs w:val="21"/>
+          <w:lang w:eastAsia="ru-RU"/>
+        </w:rPr>
+        <w:t>для</w:t>
+      </w:r>
+      <w:r>
+        <w:rPr>
+          <w:rFonts w:ascii="Consolas" w:eastAsia="Times New Roman" w:hAnsi="Consolas" w:cs="Times New Roman"/>
+          <w:color w:val="6A9955"/>
+          <w:sz w:val="21"/>
+          <w:szCs w:val="21"/>
+          <w:lang w:eastAsia="ru-RU"/>
+        </w:rPr>
+        <w:t xml:space="preserve"> </w:t>
+      </w:r>
+      <w:r>
+        <w:rPr>
+          <w:rFonts w:ascii="Consolas" w:eastAsia="Times New Roman" w:hAnsi="Consolas" w:cs="Times New Roman"/>
+          <w:color w:val="6A9955"/>
+          <w:sz w:val="21"/>
+          <w:szCs w:val="21"/>
+          <w:lang w:eastAsia="ru-RU"/>
+        </w:rPr>
+        <w:t>обнуления</w:t>
+      </w:r>
+      <w:r>
+        <w:rPr>
+          <w:rFonts w:ascii="Consolas" w:eastAsia="Times New Roman" w:hAnsi="Consolas" w:cs="Times New Roman"/>
+          <w:color w:val="6A9955"/>
+          <w:sz w:val="21"/>
+          <w:szCs w:val="21"/>
+          <w:lang w:eastAsia="ru-RU"/>
+        </w:rPr>
+        <w:t xml:space="preserve"> </w:t>
+      </w:r>
+      <w:r>
+        <w:rPr>
+          <w:rFonts w:ascii="Consolas" w:eastAsia="Times New Roman" w:hAnsi="Consolas" w:cs="Times New Roman"/>
+          <w:color w:val="6A9955"/>
+          <w:sz w:val="21"/>
+          <w:szCs w:val="21"/>
+          <w:lang w:eastAsia="ru-RU"/>
+        </w:rPr>
+        <w:t>содержимого</w:t>
+      </w:r>
+      <w:r>
+        <w:rPr>
+          <w:rFonts w:ascii="Consolas" w:eastAsia="Times New Roman" w:hAnsi="Consolas" w:cs="Times New Roman"/>
+          <w:color w:val="6A9955"/>
+          <w:sz w:val="21"/>
+          <w:szCs w:val="21"/>
+          <w:lang w:eastAsia="ru-RU"/>
+        </w:rPr>
+        <w:t xml:space="preserve"> </w:t>
+      </w:r>
+      <w:r>
+        <w:rPr>
+          <w:rFonts w:ascii="Consolas" w:eastAsia="Times New Roman" w:hAnsi="Consolas" w:cs="Times New Roman"/>
+          <w:color w:val="6A9955"/>
+          <w:sz w:val="21"/>
+          <w:szCs w:val="21"/>
+          <w:lang w:eastAsia="ru-RU"/>
+        </w:rPr>
+        <w:t>формы</w:t>
+      </w:r>
+    </w:p>
+    <w:p>
+      <w:pPr>
+        <w:shd w:val="clear" w:color="auto" w:fill="1E1E1E"/>
+        <w:spacing w:line="285" w:lineRule="atLeast"/>
+        <w:jc w:val="left"/>
+        <w:rPr>
+          <w:rFonts w:ascii="Consolas" w:eastAsia="Times New Roman" w:hAnsi="Consolas" w:cs="Times New Roman"/>
+          <w:color w:val="D4D4D4"/>
+          <w:sz w:val="21"/>
+          <w:szCs w:val="21"/>
+          <w:lang w:eastAsia="ru-RU"/>
+        </w:rPr>
+      </w:pPr>
+      <w:r>
+        <w:rPr>
+          <w:rFonts w:ascii="Consolas" w:eastAsia="Times New Roman" w:hAnsi="Consolas" w:cs="Times New Roman"/>
+          <w:color w:val="569CD6"/>
+          <w:sz w:val="21"/>
+          <w:szCs w:val="21"/>
+          <w:lang w:val="en-US" w:eastAsia="ru-RU"/>
+        </w:rPr>
+        <w:t>function</w:t>
+      </w:r>
+      <w:r>
+        <w:rPr>
+          <w:rFonts w:ascii="Consolas" w:eastAsia="Times New Roman" w:hAnsi="Consolas" w:cs="Times New Roman"/>
+          <w:color w:val="D4D4D4"/>
+          <w:sz w:val="21"/>
+          <w:szCs w:val="21"/>
+          <w:lang w:eastAsia="ru-RU"/>
+        </w:rPr>
+        <w:t xml:space="preserve"> </w:t>
+      </w:r>
+      <w:proofErr w:type="spellStart"/>
       <w:r>
         <w:rPr>
           <w:rFonts w:ascii="Consolas" w:eastAsia="Times New Roman" w:hAnsi="Consolas" w:cs="Times New Roman"/>
@@ -12302,149 +12847,10 @@
           <w:szCs w:val="21"/>
           <w:lang w:val="en-US" w:eastAsia="ru-RU"/>
         </w:rPr>
-        <w:t>addEventListener</w:t>
-      </w:r>
-      <w:proofErr w:type="spellEnd"/>
-      <w:r>
-        <w:rPr>
-          <w:rFonts w:ascii="Consolas" w:eastAsia="Times New Roman" w:hAnsi="Consolas" w:cs="Times New Roman"/>
-          <w:color w:val="D4D4D4"/>
-          <w:sz w:val="21"/>
-          <w:szCs w:val="21"/>
-          <w:lang w:val="en-US" w:eastAsia="ru-RU"/>
-        </w:rPr>
-        <w:t>(</w:t>
-      </w:r>
-      <w:r>
-        <w:rPr>
-          <w:rFonts w:ascii="Consolas" w:eastAsia="Times New Roman" w:hAnsi="Consolas" w:cs="Times New Roman"/>
-          <w:color w:val="CE9178"/>
-          <w:sz w:val="21"/>
-          <w:szCs w:val="21"/>
-          <w:lang w:val="en-US" w:eastAsia="ru-RU"/>
-        </w:rPr>
-        <w:t>"blur"</w:t>
-      </w:r>
-      <w:r>
-        <w:rPr>
-          <w:rFonts w:ascii="Consolas" w:eastAsia="Times New Roman" w:hAnsi="Consolas" w:cs="Times New Roman"/>
-          <w:color w:val="D4D4D4"/>
-          <w:sz w:val="21"/>
-          <w:szCs w:val="21"/>
-          <w:lang w:val="en-US" w:eastAsia="ru-RU"/>
-        </w:rPr>
-        <w:t xml:space="preserve">, </w:t>
-      </w:r>
-      <w:r>
-        <w:rPr>
-          <w:rFonts w:ascii="Consolas" w:eastAsia="Times New Roman" w:hAnsi="Consolas" w:cs="Times New Roman"/>
-          <w:color w:val="569CD6"/>
-          <w:sz w:val="21"/>
-          <w:szCs w:val="21"/>
-          <w:lang w:val="en-US" w:eastAsia="ru-RU"/>
-        </w:rPr>
-        <w:t>function</w:t>
-      </w:r>
-      <w:r>
-        <w:rPr>
-          <w:rFonts w:ascii="Consolas" w:eastAsia="Times New Roman" w:hAnsi="Consolas" w:cs="Times New Roman"/>
-          <w:color w:val="D4D4D4"/>
-          <w:sz w:val="21"/>
-          <w:szCs w:val="21"/>
-          <w:lang w:val="en-US" w:eastAsia="ru-RU"/>
-        </w:rPr>
-        <w:t xml:space="preserve"> () {</w:t>
-      </w:r>
-    </w:p>
-    <w:p>
-      <w:pPr>
-        <w:shd w:val="clear" w:color="auto" w:fill="1E1E1E"/>
-        <w:spacing w:line="285" w:lineRule="atLeast"/>
-        <w:jc w:val="left"/>
-        <w:rPr>
-          <w:rFonts w:ascii="Consolas" w:eastAsia="Times New Roman" w:hAnsi="Consolas" w:cs="Times New Roman"/>
-          <w:color w:val="D4D4D4"/>
-          <w:sz w:val="21"/>
-          <w:szCs w:val="21"/>
-          <w:lang w:val="en-US" w:eastAsia="ru-RU"/>
-        </w:rPr>
-      </w:pPr>
-      <w:r>
-        <w:rPr>
-          <w:rFonts w:ascii="Consolas" w:eastAsia="Times New Roman" w:hAnsi="Consolas" w:cs="Times New Roman"/>
-          <w:color w:val="D4D4D4"/>
-          <w:sz w:val="21"/>
-          <w:szCs w:val="21"/>
-          <w:lang w:val="en-US" w:eastAsia="ru-RU"/>
-        </w:rPr>
-        <w:t xml:space="preserve">  </w:t>
-      </w:r>
-      <w:proofErr w:type="spellStart"/>
-      <w:r>
-        <w:rPr>
-          <w:rFonts w:ascii="Consolas" w:eastAsia="Times New Roman" w:hAnsi="Consolas" w:cs="Times New Roman"/>
-          <w:color w:val="DCDCAA"/>
-          <w:sz w:val="21"/>
-          <w:szCs w:val="21"/>
-          <w:lang w:val="en-US" w:eastAsia="ru-RU"/>
-        </w:rPr>
-        <w:t>checkInputs</w:t>
-      </w:r>
-      <w:proofErr w:type="spellEnd"/>
-      <w:r>
-        <w:rPr>
-          <w:rFonts w:ascii="Consolas" w:eastAsia="Times New Roman" w:hAnsi="Consolas" w:cs="Times New Roman"/>
-          <w:color w:val="D4D4D4"/>
-          <w:sz w:val="21"/>
-          <w:szCs w:val="21"/>
-          <w:lang w:val="en-US" w:eastAsia="ru-RU"/>
-        </w:rPr>
-        <w:t>();</w:t>
-      </w:r>
-    </w:p>
-    <w:p>
-      <w:pPr>
-        <w:shd w:val="clear" w:color="auto" w:fill="1E1E1E"/>
-        <w:spacing w:line="285" w:lineRule="atLeast"/>
-        <w:jc w:val="left"/>
-        <w:rPr>
-          <w:rFonts w:ascii="Consolas" w:eastAsia="Times New Roman" w:hAnsi="Consolas" w:cs="Times New Roman"/>
-          <w:color w:val="D4D4D4"/>
-          <w:sz w:val="21"/>
-          <w:szCs w:val="21"/>
-          <w:lang w:val="en-US" w:eastAsia="ru-RU"/>
-        </w:rPr>
-      </w:pPr>
-      <w:r>
-        <w:rPr>
-          <w:rFonts w:ascii="Consolas" w:eastAsia="Times New Roman" w:hAnsi="Consolas" w:cs="Times New Roman"/>
-          <w:color w:val="D4D4D4"/>
-          <w:sz w:val="21"/>
-          <w:szCs w:val="21"/>
-          <w:lang w:val="en-US" w:eastAsia="ru-RU"/>
-        </w:rPr>
-        <w:t>});</w:t>
-      </w:r>
-    </w:p>
-    <w:p>
-      <w:pPr>
-        <w:shd w:val="clear" w:color="auto" w:fill="1E1E1E"/>
-        <w:spacing w:line="285" w:lineRule="atLeast"/>
-        <w:jc w:val="left"/>
-        <w:rPr>
-          <w:rFonts w:ascii="Consolas" w:eastAsia="Times New Roman" w:hAnsi="Consolas" w:cs="Times New Roman"/>
-          <w:color w:val="D4D4D4"/>
-          <w:sz w:val="21"/>
-          <w:szCs w:val="21"/>
-          <w:lang w:val="en-US" w:eastAsia="ru-RU"/>
-        </w:rPr>
-      </w:pPr>
-    </w:p>
-    <w:p>
-      <w:pPr>
-        <w:shd w:val="clear" w:color="auto" w:fill="1E1E1E"/>
-        <w:spacing w:line="285" w:lineRule="atLeast"/>
-        <w:jc w:val="left"/>
+        <w:t>resetForm</w:t>
+      </w:r>
+      <w:proofErr w:type="spellEnd"/>
+      <w:r>
         <w:rPr>
           <w:rFonts w:ascii="Consolas" w:eastAsia="Times New Roman" w:hAnsi="Consolas" w:cs="Times New Roman"/>
           <w:color w:val="D4D4D4"/>
@@ -12452,390 +12858,41 @@
           <w:szCs w:val="21"/>
           <w:lang w:eastAsia="ru-RU"/>
         </w:rPr>
-      </w:pPr>
-      <w:r>
-        <w:rPr>
-          <w:rFonts w:ascii="Consolas" w:eastAsia="Times New Roman" w:hAnsi="Consolas" w:cs="Times New Roman"/>
-          <w:color w:val="6A9955"/>
+        <w:t>() {</w:t>
+      </w:r>
+    </w:p>
+    <w:p>
+      <w:pPr>
+        <w:shd w:val="clear" w:color="auto" w:fill="1E1E1E"/>
+        <w:spacing w:line="285" w:lineRule="atLeast"/>
+        <w:jc w:val="left"/>
+        <w:rPr>
+          <w:rFonts w:ascii="Consolas" w:eastAsia="Times New Roman" w:hAnsi="Consolas" w:cs="Times New Roman"/>
+          <w:color w:val="D4D4D4"/>
+          <w:sz w:val="21"/>
+          <w:szCs w:val="21"/>
+          <w:lang w:val="en-US" w:eastAsia="ru-RU"/>
+        </w:rPr>
+      </w:pPr>
+      <w:r>
+        <w:rPr>
+          <w:rFonts w:ascii="Consolas" w:eastAsia="Times New Roman" w:hAnsi="Consolas" w:cs="Times New Roman"/>
+          <w:color w:val="D4D4D4"/>
+          <w:sz w:val="21"/>
+          <w:szCs w:val="21"/>
+          <w:lang w:val="en-US" w:eastAsia="ru-RU"/>
+        </w:rPr>
+        <w:t> </w:t>
+      </w:r>
+      <w:r>
+        <w:rPr>
+          <w:rFonts w:ascii="Consolas" w:eastAsia="Times New Roman" w:hAnsi="Consolas" w:cs="Times New Roman"/>
+          <w:color w:val="D4D4D4"/>
           <w:sz w:val="21"/>
           <w:szCs w:val="21"/>
           <w:lang w:eastAsia="ru-RU"/>
         </w:rPr>
-        <w:t>// Проверка почты и пароля при изменении значения поля пароля</w:t>
-      </w:r>
-    </w:p>
-    <w:p>
-      <w:pPr>
-        <w:shd w:val="clear" w:color="auto" w:fill="1E1E1E"/>
-        <w:spacing w:line="285" w:lineRule="atLeast"/>
-        <w:jc w:val="left"/>
-        <w:rPr>
-          <w:rFonts w:ascii="Consolas" w:eastAsia="Times New Roman" w:hAnsi="Consolas" w:cs="Times New Roman"/>
-          <w:color w:val="D4D4D4"/>
-          <w:sz w:val="21"/>
-          <w:szCs w:val="21"/>
-          <w:lang w:val="en-US" w:eastAsia="ru-RU"/>
-        </w:rPr>
-      </w:pPr>
-      <w:proofErr w:type="spellStart"/>
-      <w:r>
-        <w:rPr>
-          <w:rFonts w:ascii="Consolas" w:eastAsia="Times New Roman" w:hAnsi="Consolas" w:cs="Times New Roman"/>
-          <w:color w:val="4FC1FF"/>
-          <w:sz w:val="21"/>
-          <w:szCs w:val="21"/>
-          <w:lang w:val="en-US" w:eastAsia="ru-RU"/>
-        </w:rPr>
-        <w:t>passwordInput</w:t>
-      </w:r>
-      <w:r>
-        <w:rPr>
-          <w:rFonts w:ascii="Consolas" w:eastAsia="Times New Roman" w:hAnsi="Consolas" w:cs="Times New Roman"/>
-          <w:color w:val="D4D4D4"/>
-          <w:sz w:val="21"/>
-          <w:szCs w:val="21"/>
-          <w:lang w:val="en-US" w:eastAsia="ru-RU"/>
-        </w:rPr>
-        <w:t>.</w:t>
-      </w:r>
-      <w:r>
-        <w:rPr>
-          <w:rFonts w:ascii="Consolas" w:eastAsia="Times New Roman" w:hAnsi="Consolas" w:cs="Times New Roman"/>
-          <w:color w:val="DCDCAA"/>
-          <w:sz w:val="21"/>
-          <w:szCs w:val="21"/>
-          <w:lang w:val="en-US" w:eastAsia="ru-RU"/>
-        </w:rPr>
-        <w:t>addEventListener</w:t>
-      </w:r>
-      <w:proofErr w:type="spellEnd"/>
-      <w:r>
-        <w:rPr>
-          <w:rFonts w:ascii="Consolas" w:eastAsia="Times New Roman" w:hAnsi="Consolas" w:cs="Times New Roman"/>
-          <w:color w:val="D4D4D4"/>
-          <w:sz w:val="21"/>
-          <w:szCs w:val="21"/>
-          <w:lang w:val="en-US" w:eastAsia="ru-RU"/>
-        </w:rPr>
-        <w:t>(</w:t>
-      </w:r>
-      <w:r>
-        <w:rPr>
-          <w:rFonts w:ascii="Consolas" w:eastAsia="Times New Roman" w:hAnsi="Consolas" w:cs="Times New Roman"/>
-          <w:color w:val="CE9178"/>
-          <w:sz w:val="21"/>
-          <w:szCs w:val="21"/>
-          <w:lang w:val="en-US" w:eastAsia="ru-RU"/>
-        </w:rPr>
-        <w:t>"blur"</w:t>
-      </w:r>
-      <w:r>
-        <w:rPr>
-          <w:rFonts w:ascii="Consolas" w:eastAsia="Times New Roman" w:hAnsi="Consolas" w:cs="Times New Roman"/>
-          <w:color w:val="D4D4D4"/>
-          <w:sz w:val="21"/>
-          <w:szCs w:val="21"/>
-          <w:lang w:val="en-US" w:eastAsia="ru-RU"/>
-        </w:rPr>
-        <w:t xml:space="preserve">, </w:t>
-      </w:r>
-      <w:r>
-        <w:rPr>
-          <w:rFonts w:ascii="Consolas" w:eastAsia="Times New Roman" w:hAnsi="Consolas" w:cs="Times New Roman"/>
-          <w:color w:val="569CD6"/>
-          <w:sz w:val="21"/>
-          <w:szCs w:val="21"/>
-          <w:lang w:val="en-US" w:eastAsia="ru-RU"/>
-        </w:rPr>
-        <w:t>function</w:t>
-      </w:r>
-      <w:r>
-        <w:rPr>
-          <w:rFonts w:ascii="Consolas" w:eastAsia="Times New Roman" w:hAnsi="Consolas" w:cs="Times New Roman"/>
-          <w:color w:val="D4D4D4"/>
-          <w:sz w:val="21"/>
-          <w:szCs w:val="21"/>
-          <w:lang w:val="en-US" w:eastAsia="ru-RU"/>
-        </w:rPr>
-        <w:t xml:space="preserve"> () {</w:t>
-      </w:r>
-    </w:p>
-    <w:p>
-      <w:pPr>
-        <w:shd w:val="clear" w:color="auto" w:fill="1E1E1E"/>
-        <w:spacing w:line="285" w:lineRule="atLeast"/>
-        <w:jc w:val="left"/>
-        <w:rPr>
-          <w:rFonts w:ascii="Consolas" w:eastAsia="Times New Roman" w:hAnsi="Consolas" w:cs="Times New Roman"/>
-          <w:color w:val="D4D4D4"/>
-          <w:sz w:val="21"/>
-          <w:szCs w:val="21"/>
-          <w:lang w:val="en-US" w:eastAsia="ru-RU"/>
-        </w:rPr>
-      </w:pPr>
-      <w:r>
-        <w:rPr>
-          <w:rFonts w:ascii="Consolas" w:eastAsia="Times New Roman" w:hAnsi="Consolas" w:cs="Times New Roman"/>
-          <w:color w:val="D4D4D4"/>
-          <w:sz w:val="21"/>
-          <w:szCs w:val="21"/>
-          <w:lang w:val="en-US" w:eastAsia="ru-RU"/>
-        </w:rPr>
-        <w:t xml:space="preserve">  </w:t>
-      </w:r>
-      <w:proofErr w:type="spellStart"/>
-      <w:r>
-        <w:rPr>
-          <w:rFonts w:ascii="Consolas" w:eastAsia="Times New Roman" w:hAnsi="Consolas" w:cs="Times New Roman"/>
-          <w:color w:val="DCDCAA"/>
-          <w:sz w:val="21"/>
-          <w:szCs w:val="21"/>
-          <w:lang w:val="en-US" w:eastAsia="ru-RU"/>
-        </w:rPr>
-        <w:t>checkInputs</w:t>
-      </w:r>
-      <w:proofErr w:type="spellEnd"/>
-      <w:r>
-        <w:rPr>
-          <w:rFonts w:ascii="Consolas" w:eastAsia="Times New Roman" w:hAnsi="Consolas" w:cs="Times New Roman"/>
-          <w:color w:val="D4D4D4"/>
-          <w:sz w:val="21"/>
-          <w:szCs w:val="21"/>
-          <w:lang w:val="en-US" w:eastAsia="ru-RU"/>
-        </w:rPr>
-        <w:t>();</w:t>
-      </w:r>
-    </w:p>
-    <w:p>
-      <w:pPr>
-        <w:shd w:val="clear" w:color="auto" w:fill="1E1E1E"/>
-        <w:spacing w:line="285" w:lineRule="atLeast"/>
-        <w:jc w:val="left"/>
-        <w:rPr>
-          <w:rFonts w:ascii="Consolas" w:eastAsia="Times New Roman" w:hAnsi="Consolas" w:cs="Times New Roman"/>
-          <w:color w:val="D4D4D4"/>
-          <w:sz w:val="21"/>
-          <w:szCs w:val="21"/>
-          <w:lang w:val="en-US" w:eastAsia="ru-RU"/>
-        </w:rPr>
-      </w:pPr>
-      <w:r>
-        <w:rPr>
-          <w:rFonts w:ascii="Consolas" w:eastAsia="Times New Roman" w:hAnsi="Consolas" w:cs="Times New Roman"/>
-          <w:color w:val="D4D4D4"/>
-          <w:sz w:val="21"/>
-          <w:szCs w:val="21"/>
-          <w:lang w:val="en-US" w:eastAsia="ru-RU"/>
-        </w:rPr>
-        <w:t>});</w:t>
-      </w:r>
-    </w:p>
-    <w:p>
-      <w:pPr>
-        <w:shd w:val="clear" w:color="auto" w:fill="1E1E1E"/>
-        <w:spacing w:line="285" w:lineRule="atLeast"/>
-        <w:jc w:val="left"/>
-        <w:rPr>
-          <w:rFonts w:ascii="Consolas" w:eastAsia="Times New Roman" w:hAnsi="Consolas" w:cs="Times New Roman"/>
-          <w:color w:val="D4D4D4"/>
-          <w:sz w:val="21"/>
-          <w:szCs w:val="21"/>
-          <w:lang w:val="en-US" w:eastAsia="ru-RU"/>
-        </w:rPr>
-      </w:pPr>
-    </w:p>
-    <w:p>
-      <w:pPr>
-        <w:shd w:val="clear" w:color="auto" w:fill="1E1E1E"/>
-        <w:spacing w:line="285" w:lineRule="atLeast"/>
-        <w:jc w:val="left"/>
-        <w:rPr>
-          <w:rFonts w:ascii="Consolas" w:eastAsia="Times New Roman" w:hAnsi="Consolas" w:cs="Times New Roman"/>
-          <w:color w:val="D4D4D4"/>
-          <w:sz w:val="21"/>
-          <w:szCs w:val="21"/>
-          <w:lang w:val="en-US" w:eastAsia="ru-RU"/>
-        </w:rPr>
-      </w:pPr>
-      <w:r>
-        <w:rPr>
-          <w:rFonts w:ascii="Consolas" w:eastAsia="Times New Roman" w:hAnsi="Consolas" w:cs="Times New Roman"/>
-          <w:color w:val="6A9955"/>
-          <w:sz w:val="21"/>
-          <w:szCs w:val="21"/>
-          <w:lang w:val="en-US" w:eastAsia="ru-RU"/>
-        </w:rPr>
-        <w:t xml:space="preserve">// </w:t>
-      </w:r>
-      <w:r>
-        <w:rPr>
-          <w:rFonts w:ascii="Consolas" w:eastAsia="Times New Roman" w:hAnsi="Consolas" w:cs="Times New Roman"/>
-          <w:color w:val="6A9955"/>
-          <w:sz w:val="21"/>
-          <w:szCs w:val="21"/>
-          <w:lang w:eastAsia="ru-RU"/>
-        </w:rPr>
-        <w:t>Функция</w:t>
-      </w:r>
-      <w:r>
-        <w:rPr>
-          <w:rFonts w:ascii="Consolas" w:eastAsia="Times New Roman" w:hAnsi="Consolas" w:cs="Times New Roman"/>
-          <w:color w:val="6A9955"/>
-          <w:sz w:val="21"/>
-          <w:szCs w:val="21"/>
-          <w:lang w:val="en-US" w:eastAsia="ru-RU"/>
-        </w:rPr>
         <w:t xml:space="preserve"> </w:t>
-      </w:r>
-      <w:r>
-        <w:rPr>
-          <w:rFonts w:ascii="Consolas" w:eastAsia="Times New Roman" w:hAnsi="Consolas" w:cs="Times New Roman"/>
-          <w:color w:val="6A9955"/>
-          <w:sz w:val="21"/>
-          <w:szCs w:val="21"/>
-          <w:lang w:eastAsia="ru-RU"/>
-        </w:rPr>
-        <w:t>для</w:t>
-      </w:r>
-      <w:r>
-        <w:rPr>
-          <w:rFonts w:ascii="Consolas" w:eastAsia="Times New Roman" w:hAnsi="Consolas" w:cs="Times New Roman"/>
-          <w:color w:val="6A9955"/>
-          <w:sz w:val="21"/>
-          <w:szCs w:val="21"/>
-          <w:lang w:val="en-US" w:eastAsia="ru-RU"/>
-        </w:rPr>
-        <w:t xml:space="preserve"> </w:t>
-      </w:r>
-      <w:r>
-        <w:rPr>
-          <w:rFonts w:ascii="Consolas" w:eastAsia="Times New Roman" w:hAnsi="Consolas" w:cs="Times New Roman"/>
-          <w:color w:val="6A9955"/>
-          <w:sz w:val="21"/>
-          <w:szCs w:val="21"/>
-          <w:lang w:eastAsia="ru-RU"/>
-        </w:rPr>
-        <w:t>обнуления</w:t>
-      </w:r>
-      <w:r>
-        <w:rPr>
-          <w:rFonts w:ascii="Consolas" w:eastAsia="Times New Roman" w:hAnsi="Consolas" w:cs="Times New Roman"/>
-          <w:color w:val="6A9955"/>
-          <w:sz w:val="21"/>
-          <w:szCs w:val="21"/>
-          <w:lang w:val="en-US" w:eastAsia="ru-RU"/>
-        </w:rPr>
-        <w:t xml:space="preserve"> </w:t>
-      </w:r>
-      <w:r>
-        <w:rPr>
-          <w:rFonts w:ascii="Consolas" w:eastAsia="Times New Roman" w:hAnsi="Consolas" w:cs="Times New Roman"/>
-          <w:color w:val="6A9955"/>
-          <w:sz w:val="21"/>
-          <w:szCs w:val="21"/>
-          <w:lang w:eastAsia="ru-RU"/>
-        </w:rPr>
-        <w:t>содержимого</w:t>
-      </w:r>
-      <w:r>
-        <w:rPr>
-          <w:rFonts w:ascii="Consolas" w:eastAsia="Times New Roman" w:hAnsi="Consolas" w:cs="Times New Roman"/>
-          <w:color w:val="6A9955"/>
-          <w:sz w:val="21"/>
-          <w:szCs w:val="21"/>
-          <w:lang w:val="en-US" w:eastAsia="ru-RU"/>
-        </w:rPr>
-        <w:t xml:space="preserve"> </w:t>
-      </w:r>
-      <w:r>
-        <w:rPr>
-          <w:rFonts w:ascii="Consolas" w:eastAsia="Times New Roman" w:hAnsi="Consolas" w:cs="Times New Roman"/>
-          <w:color w:val="6A9955"/>
-          <w:sz w:val="21"/>
-          <w:szCs w:val="21"/>
-          <w:lang w:eastAsia="ru-RU"/>
-        </w:rPr>
-        <w:t>формы</w:t>
-      </w:r>
-    </w:p>
-    <w:p>
-      <w:pPr>
-        <w:shd w:val="clear" w:color="auto" w:fill="1E1E1E"/>
-        <w:spacing w:line="285" w:lineRule="atLeast"/>
-        <w:jc w:val="left"/>
-        <w:rPr>
-          <w:rFonts w:ascii="Consolas" w:eastAsia="Times New Roman" w:hAnsi="Consolas" w:cs="Times New Roman"/>
-          <w:color w:val="D4D4D4"/>
-          <w:sz w:val="21"/>
-          <w:szCs w:val="21"/>
-          <w:lang w:val="en-US" w:eastAsia="ru-RU"/>
-        </w:rPr>
-      </w:pPr>
-      <w:r>
-        <w:rPr>
-          <w:rFonts w:ascii="Consolas" w:eastAsia="Times New Roman" w:hAnsi="Consolas" w:cs="Times New Roman"/>
-          <w:color w:val="569CD6"/>
-          <w:sz w:val="21"/>
-          <w:szCs w:val="21"/>
-          <w:lang w:val="en-US" w:eastAsia="ru-RU"/>
-        </w:rPr>
-        <w:t>function</w:t>
-      </w:r>
-      <w:r>
-        <w:rPr>
-          <w:rFonts w:ascii="Consolas" w:eastAsia="Times New Roman" w:hAnsi="Consolas" w:cs="Times New Roman"/>
-          <w:color w:val="D4D4D4"/>
-          <w:sz w:val="21"/>
-          <w:szCs w:val="21"/>
-          <w:lang w:val="en-US" w:eastAsia="ru-RU"/>
-        </w:rPr>
-        <w:t xml:space="preserve"> </w:t>
-      </w:r>
-      <w:proofErr w:type="spellStart"/>
-      <w:r>
-        <w:rPr>
-          <w:rFonts w:ascii="Consolas" w:eastAsia="Times New Roman" w:hAnsi="Consolas" w:cs="Times New Roman"/>
-          <w:color w:val="DCDCAA"/>
-          <w:sz w:val="21"/>
-          <w:szCs w:val="21"/>
-          <w:lang w:val="en-US" w:eastAsia="ru-RU"/>
-        </w:rPr>
-        <w:t>resetForm</w:t>
-      </w:r>
-      <w:proofErr w:type="spellEnd"/>
-      <w:r>
-        <w:rPr>
-          <w:rFonts w:ascii="Consolas" w:eastAsia="Times New Roman" w:hAnsi="Consolas" w:cs="Times New Roman"/>
-          <w:color w:val="D4D4D4"/>
-          <w:sz w:val="21"/>
-          <w:szCs w:val="21"/>
-          <w:lang w:val="en-US" w:eastAsia="ru-RU"/>
-        </w:rPr>
-        <w:t>() {</w:t>
-      </w:r>
-    </w:p>
-    <w:p>
-      <w:pPr>
-        <w:shd w:val="clear" w:color="auto" w:fill="1E1E1E"/>
-        <w:spacing w:line="285" w:lineRule="atLeast"/>
-        <w:jc w:val="left"/>
-        <w:rPr>
-          <w:rFonts w:ascii="Consolas" w:eastAsia="Times New Roman" w:hAnsi="Consolas" w:cs="Times New Roman"/>
-          <w:color w:val="D4D4D4"/>
-          <w:sz w:val="21"/>
-          <w:szCs w:val="21"/>
-          <w:lang w:val="en-US" w:eastAsia="ru-RU"/>
-        </w:rPr>
-      </w:pPr>
-      <w:r>
-        <w:rPr>
-          <w:rFonts w:ascii="Consolas" w:eastAsia="Times New Roman" w:hAnsi="Consolas" w:cs="Times New Roman"/>
-          <w:color w:val="D4D4D4"/>
-          <w:sz w:val="21"/>
-          <w:szCs w:val="21"/>
-          <w:lang w:val="en-US" w:eastAsia="ru-RU"/>
-        </w:rPr>
-        <w:t xml:space="preserve">  </w:t>
       </w:r>
       <w:proofErr w:type="spellStart"/>
       <w:r>
@@ -13787,7 +13844,7 @@
         </w:rPr>
         <w:lastRenderedPageBreak/>
         <w:drawing>
-          <wp:inline distT="0" distB="0" distL="0" distR="0" wp14:anchorId="29BB1A9C" wp14:editId="09F895E3">
+          <wp:inline distT="0" distB="0" distL="0" distR="0" wp14:anchorId="4ACA4FD1" wp14:editId="4E64F05F">
             <wp:extent cx="3876675" cy="4391025"/>
             <wp:effectExtent l="0" t="0" r="9525" b="9525"/>
             <wp:docPr id="13" name="Рисунок 13"/>
@@ -13827,19 +13884,32 @@
       <w:pPr>
         <w:pStyle w:val="a4"/>
       </w:pPr>
-      <w:bookmarkStart w:id="3" w:name="_Ref164619167"/>
+      <w:bookmarkStart w:id="2" w:name="_Ref164619167"/>
       <w:r>
         <w:t xml:space="preserve">Рисунок </w:t>
       </w:r>
-      <w:fldSimple w:instr=" SEQ Рисунок \* ARABIC ">
-        <w:r>
-          <w:rPr>
-            <w:noProof/>
-          </w:rPr>
-          <w:t>4</w:t>
-        </w:r>
-      </w:fldSimple>
-      <w:bookmarkEnd w:id="3"/>
+      <w:r>
+        <w:fldChar w:fldCharType="begin"/>
+      </w:r>
+      <w:r>
+        <w:instrText xml:space="preserve"> SEQ Рисунок \* ARABIC </w:instrText>
+      </w:r>
+      <w:r>
+        <w:fldChar w:fldCharType="separate"/>
+      </w:r>
+      <w:r>
+        <w:rPr>
+          <w:noProof/>
+        </w:rPr>
+        <w:t>4</w:t>
+      </w:r>
+      <w:r>
+        <w:rPr>
+          <w:noProof/>
+        </w:rPr>
+        <w:fldChar w:fldCharType="end"/>
+      </w:r>
+      <w:bookmarkEnd w:id="2"/>
       <w:r>
         <w:t xml:space="preserve"> </w:t>
       </w:r>
@@ -13865,7 +13935,7 @@
           <w:lang w:eastAsia="ru-RU"/>
         </w:rPr>
         <w:drawing>
-          <wp:inline distT="0" distB="0" distL="0" distR="0" wp14:anchorId="209AD652" wp14:editId="6F1CCBBF">
+          <wp:inline distT="0" distB="0" distL="0" distR="0" wp14:anchorId="1166587D" wp14:editId="1E5D5D13">
             <wp:extent cx="3895725" cy="3171825"/>
             <wp:effectExtent l="0" t="0" r="9525" b="9525"/>
             <wp:docPr id="14" name="Рисунок 14"/>
@@ -13905,19 +13975,32 @@
       <w:pPr>
         <w:pStyle w:val="a4"/>
       </w:pPr>
-      <w:bookmarkStart w:id="4" w:name="_Ref164619168"/>
+      <w:bookmarkStart w:id="3" w:name="_Ref164619168"/>
       <w:r>
         <w:t xml:space="preserve">Рисунок </w:t>
       </w:r>
-      <w:fldSimple w:instr=" SEQ Рисунок \* ARABIC ">
-        <w:r>
-          <w:rPr>
-            <w:noProof/>
-          </w:rPr>
-          <w:t>5</w:t>
-        </w:r>
-      </w:fldSimple>
-      <w:bookmarkEnd w:id="4"/>
+      <w:r>
+        <w:fldChar w:fldCharType="begin"/>
+      </w:r>
+      <w:r>
+        <w:instrText xml:space="preserve"> SEQ Рисунок \* ARABIC </w:instrText>
+      </w:r>
+      <w:r>
+        <w:fldChar w:fldCharType="separate"/>
+      </w:r>
+      <w:r>
+        <w:rPr>
+          <w:noProof/>
+        </w:rPr>
+        <w:t>5</w:t>
+      </w:r>
+      <w:r>
+        <w:rPr>
+          <w:noProof/>
+        </w:rPr>
+        <w:fldChar w:fldCharType="end"/>
+      </w:r>
+      <w:bookmarkEnd w:id="3"/>
       <w:r>
         <w:t xml:space="preserve"> Верный ввод</w:t>
       </w:r>
@@ -16165,6 +16248,140 @@
           <w:color w:val="D4D4D4"/>
           <w:sz w:val="21"/>
           <w:szCs w:val="21"/>
+          <w:lang w:val="en-US" w:eastAsia="ru-RU"/>
+        </w:rPr>
+      </w:pPr>
+      <w:r>
+        <w:rPr>
+          <w:rFonts w:ascii="Consolas" w:eastAsia="Times New Roman" w:hAnsi="Consolas" w:cs="Times New Roman"/>
+          <w:color w:val="D4D4D4"/>
+          <w:sz w:val="21"/>
+          <w:szCs w:val="21"/>
+          <w:lang w:val="en-US" w:eastAsia="ru-RU"/>
+        </w:rPr>
+        <w:t xml:space="preserve">        </w:t>
+      </w:r>
+      <w:r>
+        <w:rPr>
+          <w:rFonts w:ascii="Consolas" w:eastAsia="Times New Roman" w:hAnsi="Consolas" w:cs="Times New Roman"/>
+          <w:color w:val="9CDCFE"/>
+          <w:sz w:val="21"/>
+          <w:szCs w:val="21"/>
+          <w:lang w:val="en-US" w:eastAsia="ru-RU"/>
+        </w:rPr>
+        <w:t>h</w:t>
+      </w:r>
+      <w:r>
+        <w:rPr>
+          <w:rFonts w:ascii="Consolas" w:eastAsia="Times New Roman" w:hAnsi="Consolas" w:cs="Times New Roman"/>
+          <w:color w:val="9CDCFE"/>
+          <w:sz w:val="21"/>
+          <w:szCs w:val="21"/>
+          <w:lang w:val="en-US" w:eastAsia="ru-RU"/>
+        </w:rPr>
+        <w:t>4</w:t>
+      </w:r>
+      <w:r>
+        <w:rPr>
+          <w:rFonts w:ascii="Consolas" w:eastAsia="Times New Roman" w:hAnsi="Consolas" w:cs="Times New Roman"/>
+          <w:color w:val="D4D4D4"/>
+          <w:sz w:val="21"/>
+          <w:szCs w:val="21"/>
+          <w:lang w:val="en-US" w:eastAsia="ru-RU"/>
+        </w:rPr>
+        <w:t>.</w:t>
+      </w:r>
+      <w:r>
+        <w:rPr>
+          <w:rFonts w:ascii="Consolas" w:eastAsia="Times New Roman" w:hAnsi="Consolas" w:cs="Times New Roman"/>
+          <w:color w:val="4FC1FF"/>
+          <w:sz w:val="21"/>
+          <w:szCs w:val="21"/>
+          <w:lang w:val="en-US" w:eastAsia="ru-RU"/>
+        </w:rPr>
+        <w:t>classList</w:t>
+      </w:r>
+      <w:r>
+        <w:rPr>
+          <w:rFonts w:ascii="Consolas" w:eastAsia="Times New Roman" w:hAnsi="Consolas" w:cs="Times New Roman"/>
+          <w:color w:val="D4D4D4"/>
+          <w:sz w:val="21"/>
+          <w:szCs w:val="21"/>
+          <w:lang w:val="en-US" w:eastAsia="ru-RU"/>
+        </w:rPr>
+        <w:t>.</w:t>
+      </w:r>
+      <w:r>
+        <w:rPr>
+          <w:rFonts w:ascii="Consolas" w:eastAsia="Times New Roman" w:hAnsi="Consolas" w:cs="Times New Roman"/>
+          <w:color w:val="DCDCAA"/>
+          <w:sz w:val="21"/>
+          <w:szCs w:val="21"/>
+          <w:lang w:val="en-US" w:eastAsia="ru-RU"/>
+        </w:rPr>
+        <w:t>add</w:t>
+      </w:r>
+      <w:r>
+        <w:rPr>
+          <w:rFonts w:ascii="Consolas" w:eastAsia="Times New Roman" w:hAnsi="Consolas" w:cs="Times New Roman"/>
+          <w:color w:val="D4D4D4"/>
+          <w:sz w:val="21"/>
+          <w:szCs w:val="21"/>
+          <w:lang w:val="en-US" w:eastAsia="ru-RU"/>
+        </w:rPr>
+        <w:t>(</w:t>
+      </w:r>
+      <w:r>
+        <w:rPr>
+          <w:rFonts w:ascii="Consolas" w:eastAsia="Times New Roman" w:hAnsi="Consolas" w:cs="Times New Roman"/>
+          <w:color w:val="CE9178"/>
+          <w:sz w:val="21"/>
+          <w:szCs w:val="21"/>
+          <w:lang w:val="en-US" w:eastAsia="ru-RU"/>
+        </w:rPr>
+        <w:t>"</w:t>
+      </w:r>
+      <w:r>
+        <w:rPr>
+          <w:rFonts w:ascii="Consolas" w:eastAsia="Times New Roman" w:hAnsi="Consolas" w:cs="Times New Roman"/>
+          <w:color w:val="CE9178"/>
+          <w:sz w:val="21"/>
+          <w:szCs w:val="21"/>
+          <w:lang w:val="en-US" w:eastAsia="ru-RU"/>
+        </w:rPr>
+        <w:t>opened</w:t>
+      </w:r>
+      <w:r>
+        <w:rPr>
+          <w:rFonts w:ascii="Consolas" w:eastAsia="Times New Roman" w:hAnsi="Consolas" w:cs="Times New Roman"/>
+          <w:color w:val="CE9178"/>
+          <w:sz w:val="21"/>
+          <w:szCs w:val="21"/>
+          <w:lang w:val="en-US" w:eastAsia="ru-RU"/>
+        </w:rPr>
+        <w:t>"</w:t>
+      </w:r>
+      <w:r>
+        <w:rPr>
+          <w:rFonts w:ascii="Consolas" w:eastAsia="Times New Roman" w:hAnsi="Consolas" w:cs="Times New Roman"/>
+          <w:color w:val="D4D4D4"/>
+          <w:sz w:val="21"/>
+          <w:szCs w:val="21"/>
+          <w:lang w:val="en-US" w:eastAsia="ru-RU"/>
+        </w:rPr>
+        <w:t>);</w:t>
+      </w:r>
+    </w:p>
+    <w:p>
+      <w:pPr>
+        <w:shd w:val="clear" w:color="auto" w:fill="1E1E1E"/>
+        <w:spacing w:line="285" w:lineRule="atLeast"/>
+        <w:jc w:val="left"/>
+        <w:rPr>
+          <w:rFonts w:ascii="Consolas" w:eastAsia="Times New Roman" w:hAnsi="Consolas" w:cs="Times New Roman"/>
+          <w:color w:val="D4D4D4"/>
+          <w:sz w:val="21"/>
+          <w:szCs w:val="21"/>
           <w:lang w:eastAsia="ru-RU"/>
         </w:rPr>
       </w:pPr>
@@ -16176,142 +16393,6 @@
           <w:szCs w:val="21"/>
           <w:lang w:val="en-US" w:eastAsia="ru-RU"/>
         </w:rPr>
-        <w:t xml:space="preserve">        </w:t>
-      </w:r>
-      <w:r>
-        <w:rPr>
-          <w:rFonts w:ascii="Consolas" w:eastAsia="Times New Roman" w:hAnsi="Consolas" w:cs="Times New Roman"/>
-          <w:color w:val="9CDCFE"/>
-          <w:sz w:val="21"/>
-          <w:szCs w:val="21"/>
-          <w:lang w:val="en-US" w:eastAsia="ru-RU"/>
-        </w:rPr>
-        <w:t>h</w:t>
-      </w:r>
-      <w:r>
-        <w:rPr>
-          <w:rFonts w:ascii="Consolas" w:eastAsia="Times New Roman" w:hAnsi="Consolas" w:cs="Times New Roman"/>
-          <w:color w:val="9CDCFE"/>
-          <w:sz w:val="21"/>
-          <w:szCs w:val="21"/>
-          <w:lang w:eastAsia="ru-RU"/>
-        </w:rPr>
-        <w:t>4</w:t>
-      </w:r>
-      <w:r>
-        <w:rPr>
-          <w:rFonts w:ascii="Consolas" w:eastAsia="Times New Roman" w:hAnsi="Consolas" w:cs="Times New Roman"/>
-          <w:color w:val="D4D4D4"/>
-          <w:sz w:val="21"/>
-          <w:szCs w:val="21"/>
-          <w:lang w:eastAsia="ru-RU"/>
-        </w:rPr>
-        <w:t>.</w:t>
-      </w:r>
-      <w:proofErr w:type="spellStart"/>
-      <w:r>
-        <w:rPr>
-          <w:rFonts w:ascii="Consolas" w:eastAsia="Times New Roman" w:hAnsi="Consolas" w:cs="Times New Roman"/>
-          <w:color w:val="4FC1FF"/>
-          <w:sz w:val="21"/>
-          <w:szCs w:val="21"/>
-          <w:lang w:val="en-US" w:eastAsia="ru-RU"/>
-        </w:rPr>
-        <w:t>classList</w:t>
-      </w:r>
-      <w:proofErr w:type="spellEnd"/>
-      <w:r>
-        <w:rPr>
-          <w:rFonts w:ascii="Consolas" w:eastAsia="Times New Roman" w:hAnsi="Consolas" w:cs="Times New Roman"/>
-          <w:color w:val="D4D4D4"/>
-          <w:sz w:val="21"/>
-          <w:szCs w:val="21"/>
-          <w:lang w:eastAsia="ru-RU"/>
-        </w:rPr>
-        <w:t>.</w:t>
-      </w:r>
-      <w:r>
-        <w:rPr>
-          <w:rFonts w:ascii="Consolas" w:eastAsia="Times New Roman" w:hAnsi="Consolas" w:cs="Times New Roman"/>
-          <w:color w:val="DCDCAA"/>
-          <w:sz w:val="21"/>
-          <w:szCs w:val="21"/>
-          <w:lang w:val="en-US" w:eastAsia="ru-RU"/>
-        </w:rPr>
-        <w:t>add</w:t>
-      </w:r>
-      <w:r>
-        <w:rPr>
-          <w:rFonts w:ascii="Consolas" w:eastAsia="Times New Roman" w:hAnsi="Consolas" w:cs="Times New Roman"/>
-          <w:color w:val="D4D4D4"/>
-          <w:sz w:val="21"/>
-          <w:szCs w:val="21"/>
-          <w:lang w:eastAsia="ru-RU"/>
-        </w:rPr>
-        <w:t>(</w:t>
-      </w:r>
-      <w:r>
-        <w:rPr>
-          <w:rFonts w:ascii="Consolas" w:eastAsia="Times New Roman" w:hAnsi="Consolas" w:cs="Times New Roman"/>
-          <w:color w:val="CE9178"/>
-          <w:sz w:val="21"/>
-          <w:szCs w:val="21"/>
-          <w:lang w:eastAsia="ru-RU"/>
-        </w:rPr>
-        <w:t>"</w:t>
-      </w:r>
-      <w:r>
-        <w:rPr>
-          <w:rFonts w:ascii="Consolas" w:eastAsia="Times New Roman" w:hAnsi="Consolas" w:cs="Times New Roman"/>
-          <w:color w:val="CE9178"/>
-          <w:sz w:val="21"/>
-          <w:szCs w:val="21"/>
-          <w:lang w:val="en-US" w:eastAsia="ru-RU"/>
-        </w:rPr>
-        <w:t>opened</w:t>
-      </w:r>
-      <w:r>
-        <w:rPr>
-          <w:rFonts w:ascii="Consolas" w:eastAsia="Times New Roman" w:hAnsi="Consolas" w:cs="Times New Roman"/>
-          <w:color w:val="CE9178"/>
-          <w:sz w:val="21"/>
-          <w:szCs w:val="21"/>
-          <w:lang w:eastAsia="ru-RU"/>
-        </w:rPr>
-        <w:t>"</w:t>
-      </w:r>
-      <w:r>
-        <w:rPr>
-          <w:rFonts w:ascii="Consolas" w:eastAsia="Times New Roman" w:hAnsi="Consolas" w:cs="Times New Roman"/>
-          <w:color w:val="D4D4D4"/>
-          <w:sz w:val="21"/>
-          <w:szCs w:val="21"/>
-          <w:lang w:eastAsia="ru-RU"/>
-        </w:rPr>
-        <w:t>);</w:t>
-      </w:r>
-    </w:p>
-    <w:p>
-      <w:pPr>
-        <w:shd w:val="clear" w:color="auto" w:fill="1E1E1E"/>
-        <w:spacing w:line="285" w:lineRule="atLeast"/>
-        <w:jc w:val="left"/>
-        <w:rPr>
-          <w:rFonts w:ascii="Consolas" w:eastAsia="Times New Roman" w:hAnsi="Consolas" w:cs="Times New Roman"/>
-          <w:color w:val="D4D4D4"/>
-          <w:sz w:val="21"/>
-          <w:szCs w:val="21"/>
-          <w:lang w:eastAsia="ru-RU"/>
-        </w:rPr>
-      </w:pPr>
-      <w:r>
-        <w:rPr>
-          <w:rFonts w:ascii="Consolas" w:eastAsia="Times New Roman" w:hAnsi="Consolas" w:cs="Times New Roman"/>
-          <w:color w:val="D4D4D4"/>
-          <w:sz w:val="21"/>
-          <w:szCs w:val="21"/>
-          <w:lang w:val="en-US" w:eastAsia="ru-RU"/>
-        </w:rPr>
         <w:t> </w:t>
       </w:r>
       <w:r>
@@ -16320,7 +16401,7 @@
           <w:color w:val="D4D4D4"/>
           <w:sz w:val="21"/>
           <w:szCs w:val="21"/>
-          <w:lang w:eastAsia="ru-RU"/>
+          <w:lang w:val="en-US" w:eastAsia="ru-RU"/>
         </w:rPr>
         <w:t xml:space="preserve"> </w:t>
       </w:r>
@@ -16340,7 +16421,7 @@
           <w:color w:val="D4D4D4"/>
           <w:sz w:val="21"/>
           <w:szCs w:val="21"/>
-          <w:lang w:eastAsia="ru-RU"/>
+          <w:lang w:val="en-US" w:eastAsia="ru-RU"/>
         </w:rPr>
         <w:t xml:space="preserve"> </w:t>
       </w:r>
@@ -16360,7 +16441,7 @@
           <w:color w:val="D4D4D4"/>
           <w:sz w:val="21"/>
           <w:szCs w:val="21"/>
-          <w:lang w:eastAsia="ru-RU"/>
+          <w:lang w:val="en-US" w:eastAsia="ru-RU"/>
         </w:rPr>
         <w:t xml:space="preserve"> </w:t>
       </w:r>
@@ -17923,7 +18004,7 @@
         </w:rPr>
         <w:lastRenderedPageBreak/>
         <w:drawing>
-          <wp:inline distT="0" distB="0" distL="0" distR="0" wp14:anchorId="3EC154EC" wp14:editId="19E3C95D">
+          <wp:inline distT="0" distB="0" distL="0" distR="0" wp14:anchorId="7EC85513" wp14:editId="6674BC6D">
             <wp:extent cx="6479540" cy="3366770"/>
             <wp:effectExtent l="0" t="0" r="0" b="5080"/>
             <wp:docPr id="15" name="Рисунок 15"/>
@@ -17963,19 +18044,32 @@
       <w:pPr>
         <w:pStyle w:val="a4"/>
       </w:pPr>
-      <w:bookmarkStart w:id="5" w:name="_Ref163486005"/>
+      <w:bookmarkStart w:id="4" w:name="_Ref163486005"/>
       <w:r>
         <w:t xml:space="preserve">Рисунок </w:t>
       </w:r>
-      <w:fldSimple w:instr=" SEQ Рисунок \* ARABIC ">
-        <w:r>
-          <w:rPr>
-            <w:noProof/>
-          </w:rPr>
-          <w:t>6</w:t>
-        </w:r>
-      </w:fldSimple>
-      <w:bookmarkEnd w:id="5"/>
+      <w:r>
+        <w:fldChar w:fldCharType="begin"/>
+      </w:r>
+      <w:r>
+        <w:instrText xml:space="preserve"> SEQ Рисунок \* ARABIC </w:instrText>
+      </w:r>
+      <w:r>
+        <w:fldChar w:fldCharType="separate"/>
+      </w:r>
+      <w:r>
+        <w:rPr>
+          <w:noProof/>
+        </w:rPr>
+        <w:t>6</w:t>
+      </w:r>
+      <w:r>
+        <w:rPr>
+          <w:noProof/>
+        </w:rPr>
+        <w:fldChar w:fldCharType="end"/>
+      </w:r>
+      <w:bookmarkEnd w:id="4"/>
       <w:r>
         <w:t xml:space="preserve"> Текущая дата</w:t>
       </w:r>
@@ -17993,7 +18087,7 @@
           <w:lang w:eastAsia="ru-RU"/>
         </w:rPr>
         <w:drawing>
-          <wp:inline distT="0" distB="0" distL="0" distR="0" wp14:anchorId="52B0B047" wp14:editId="5F67762C">
+          <wp:inline distT="0" distB="0" distL="0" distR="0" wp14:anchorId="276D8B9F" wp14:editId="30922D6D">
             <wp:extent cx="3228975" cy="1895475"/>
             <wp:effectExtent l="0" t="0" r="9525" b="9525"/>
             <wp:docPr id="16" name="Рисунок 16"/>
@@ -18033,19 +18127,32 @@
       <w:pPr>
         <w:pStyle w:val="a4"/>
       </w:pPr>
-      <w:bookmarkStart w:id="6" w:name="_Ref163486007"/>
+      <w:bookmarkStart w:id="5" w:name="_Ref163486007"/>
       <w:r>
         <w:t xml:space="preserve">Рисунок </w:t>
       </w:r>
-      <w:fldSimple w:instr=" SEQ Рисунок \* ARABIC ">
-        <w:r>
-          <w:rPr>
-            <w:noProof/>
-          </w:rPr>
-          <w:t>7</w:t>
-        </w:r>
-      </w:fldSimple>
-      <w:bookmarkEnd w:id="6"/>
+      <w:r>
+        <w:fldChar w:fldCharType="begin"/>
+      </w:r>
+      <w:r>
+        <w:instrText xml:space="preserve"> SEQ Рисунок \* ARABIC </w:instrText>
+      </w:r>
+      <w:r>
+        <w:fldChar w:fldCharType="separate"/>
+      </w:r>
+      <w:r>
+        <w:rPr>
+          <w:noProof/>
+        </w:rPr>
+        <w:t>7</w:t>
+      </w:r>
+      <w:r>
+        <w:rPr>
+          <w:noProof/>
+        </w:rPr>
+        <w:fldChar w:fldCharType="end"/>
+      </w:r>
+      <w:bookmarkEnd w:id="5"/>
       <w:r>
         <w:t xml:space="preserve"> </w:t>
       </w:r>
@@ -18503,7 +18610,7 @@
         </w:rPr>
         <w:lastRenderedPageBreak/>
         <w:drawing>
-          <wp:inline distT="0" distB="0" distL="0" distR="0" wp14:anchorId="6193F14C" wp14:editId="5A89629C">
+          <wp:inline distT="0" distB="0" distL="0" distR="0" wp14:anchorId="72E58031" wp14:editId="6973D095">
             <wp:extent cx="6479540" cy="3172460"/>
             <wp:effectExtent l="0" t="0" r="0" b="8890"/>
             <wp:docPr id="17" name="Рисунок 17"/>
@@ -18543,25 +18650,1829 @@
       <w:pPr>
         <w:pStyle w:val="a4"/>
       </w:pPr>
-      <w:bookmarkStart w:id="7" w:name="_Ref163485989"/>
+      <w:bookmarkStart w:id="6" w:name="_Ref163485989"/>
       <w:r>
         <w:t xml:space="preserve">Рисунок </w:t>
       </w:r>
-      <w:fldSimple w:instr=" SEQ Рисунок \* ARABIC ">
-        <w:r>
-          <w:rPr>
-            <w:noProof/>
-          </w:rPr>
-          <w:t>8</w:t>
-        </w:r>
-      </w:fldSimple>
+      <w:r>
+        <w:fldChar w:fldCharType="begin"/>
+      </w:r>
+      <w:r>
+        <w:instrText xml:space="preserve"> SEQ Рисунок \* ARABIC </w:instrText>
+      </w:r>
+      <w:r>
+        <w:fldChar w:fldCharType="separate"/>
+      </w:r>
+      <w:r>
+        <w:rPr>
+          <w:noProof/>
+        </w:rPr>
+        <w:t>8</w:t>
+      </w:r>
+      <w:r>
+        <w:rPr>
+          <w:noProof/>
+        </w:rPr>
+        <w:fldChar w:fldCharType="end"/>
+      </w:r>
+      <w:bookmarkEnd w:id="6"/>
+      <w:r>
+        <w:t xml:space="preserve"> </w:t>
+      </w:r>
+      <w:r>
+        <w:t>Карта</w:t>
+      </w:r>
+    </w:p>
+    <w:p>
+      <w:pPr>
+        <w:pStyle w:val="a3"/>
+        <w:numPr>
+          <w:ilvl w:val="0"/>
+          <w:numId w:val="4"/>
+        </w:numPr>
+        <w:ind w:left="0" w:firstLine="0"/>
+      </w:pPr>
+      <w:r>
+        <w:t>Скрипт</w:t>
+      </w:r>
+      <w:r>
+        <w:t xml:space="preserve"> </w:t>
+      </w:r>
+      <w:r>
+        <w:t>переливания логотипа при наведении</w:t>
+      </w:r>
+      <w:r>
+        <w:t xml:space="preserve"> (</w:t>
+      </w:r>
+      <w:r>
+        <w:fldChar w:fldCharType="begin"/>
+      </w:r>
+      <w:r>
+        <w:instrText xml:space="preserve"> REF _Ref167039014 \h </w:instrText>
+      </w:r>
+      <w:r>
+        <w:fldChar w:fldCharType="separate"/>
+      </w:r>
+      <w:r>
+        <w:t xml:space="preserve">Рисунок </w:t>
+      </w:r>
+      <w:r>
+        <w:rPr>
+          <w:noProof/>
+        </w:rPr>
+        <w:t>9</w:t>
+      </w:r>
+      <w:r>
+        <w:fldChar w:fldCharType="end"/>
+      </w:r>
+      <w:r>
+        <w:t>)</w:t>
+      </w:r>
+      <w:r>
+        <w:t>:</w:t>
+      </w:r>
+    </w:p>
+    <w:p>
+      <w:pPr>
+        <w:shd w:val="clear" w:color="auto" w:fill="1E1E1E"/>
+        <w:spacing w:line="285" w:lineRule="atLeast"/>
+        <w:jc w:val="left"/>
+        <w:rPr>
+          <w:rFonts w:ascii="Consolas" w:eastAsia="Times New Roman" w:hAnsi="Consolas" w:cs="Times New Roman"/>
+          <w:color w:val="D4D4D4"/>
+          <w:sz w:val="21"/>
+          <w:szCs w:val="21"/>
+          <w:lang w:val="en-US" w:eastAsia="ru-RU"/>
+        </w:rPr>
+      </w:pPr>
+      <w:r>
+        <w:rPr>
+          <w:rFonts w:ascii="Consolas" w:eastAsia="Times New Roman" w:hAnsi="Consolas" w:cs="Times New Roman"/>
+          <w:color w:val="569CD6"/>
+          <w:sz w:val="21"/>
+          <w:szCs w:val="21"/>
+          <w:lang w:val="en-US" w:eastAsia="ru-RU"/>
+        </w:rPr>
+        <w:t>let</w:t>
+      </w:r>
+      <w:r>
+        <w:rPr>
+          <w:rFonts w:ascii="Consolas" w:eastAsia="Times New Roman" w:hAnsi="Consolas" w:cs="Times New Roman"/>
+          <w:color w:val="D4D4D4"/>
+          <w:sz w:val="21"/>
+          <w:szCs w:val="21"/>
+          <w:lang w:val="en-US" w:eastAsia="ru-RU"/>
+        </w:rPr>
+        <w:t xml:space="preserve"> </w:t>
+      </w:r>
+      <w:proofErr w:type="spellStart"/>
+      <w:r>
+        <w:rPr>
+          <w:rFonts w:ascii="Consolas" w:eastAsia="Times New Roman" w:hAnsi="Consolas" w:cs="Times New Roman"/>
+          <w:color w:val="9CDCFE"/>
+          <w:sz w:val="21"/>
+          <w:szCs w:val="21"/>
+          <w:lang w:val="en-US" w:eastAsia="ru-RU"/>
+        </w:rPr>
+        <w:t>hoverInterval</w:t>
+      </w:r>
+      <w:proofErr w:type="spellEnd"/>
+      <w:r>
+        <w:rPr>
+          <w:rFonts w:ascii="Consolas" w:eastAsia="Times New Roman" w:hAnsi="Consolas" w:cs="Times New Roman"/>
+          <w:color w:val="D4D4D4"/>
+          <w:sz w:val="21"/>
+          <w:szCs w:val="21"/>
+          <w:lang w:val="en-US" w:eastAsia="ru-RU"/>
+        </w:rPr>
+        <w:t>;</w:t>
+      </w:r>
+    </w:p>
+    <w:p>
+      <w:pPr>
+        <w:shd w:val="clear" w:color="auto" w:fill="1E1E1E"/>
+        <w:spacing w:line="285" w:lineRule="atLeast"/>
+        <w:jc w:val="left"/>
+        <w:rPr>
+          <w:rFonts w:ascii="Consolas" w:eastAsia="Times New Roman" w:hAnsi="Consolas" w:cs="Times New Roman"/>
+          <w:color w:val="D4D4D4"/>
+          <w:sz w:val="21"/>
+          <w:szCs w:val="21"/>
+          <w:lang w:val="en-US" w:eastAsia="ru-RU"/>
+        </w:rPr>
+      </w:pPr>
+      <w:proofErr w:type="spellStart"/>
+      <w:r>
+        <w:rPr>
+          <w:rFonts w:ascii="Consolas" w:eastAsia="Times New Roman" w:hAnsi="Consolas" w:cs="Times New Roman"/>
+          <w:color w:val="569CD6"/>
+          <w:sz w:val="21"/>
+          <w:szCs w:val="21"/>
+          <w:lang w:val="en-US" w:eastAsia="ru-RU"/>
+        </w:rPr>
+        <w:t>const</w:t>
+      </w:r>
+      <w:proofErr w:type="spellEnd"/>
+      <w:r>
+        <w:rPr>
+          <w:rFonts w:ascii="Consolas" w:eastAsia="Times New Roman" w:hAnsi="Consolas" w:cs="Times New Roman"/>
+          <w:color w:val="D4D4D4"/>
+          <w:sz w:val="21"/>
+          <w:szCs w:val="21"/>
+          <w:lang w:val="en-US" w:eastAsia="ru-RU"/>
+        </w:rPr>
+        <w:t xml:space="preserve"> </w:t>
+      </w:r>
+      <w:r>
+        <w:rPr>
+          <w:rFonts w:ascii="Consolas" w:eastAsia="Times New Roman" w:hAnsi="Consolas" w:cs="Times New Roman"/>
+          <w:color w:val="4FC1FF"/>
+          <w:sz w:val="21"/>
+          <w:szCs w:val="21"/>
+          <w:lang w:val="en-US" w:eastAsia="ru-RU"/>
+        </w:rPr>
+        <w:t>logo</w:t>
+      </w:r>
+      <w:r>
+        <w:rPr>
+          <w:rFonts w:ascii="Consolas" w:eastAsia="Times New Roman" w:hAnsi="Consolas" w:cs="Times New Roman"/>
+          <w:color w:val="D4D4D4"/>
+          <w:sz w:val="21"/>
+          <w:szCs w:val="21"/>
+          <w:lang w:val="en-US" w:eastAsia="ru-RU"/>
+        </w:rPr>
+        <w:t xml:space="preserve"> = </w:t>
+      </w:r>
+      <w:proofErr w:type="spellStart"/>
+      <w:r>
+        <w:rPr>
+          <w:rFonts w:ascii="Consolas" w:eastAsia="Times New Roman" w:hAnsi="Consolas" w:cs="Times New Roman"/>
+          <w:color w:val="9CDCFE"/>
+          <w:sz w:val="21"/>
+          <w:szCs w:val="21"/>
+          <w:lang w:val="en-US" w:eastAsia="ru-RU"/>
+        </w:rPr>
+        <w:t>document</w:t>
+      </w:r>
+      <w:r>
+        <w:rPr>
+          <w:rFonts w:ascii="Consolas" w:eastAsia="Times New Roman" w:hAnsi="Consolas" w:cs="Times New Roman"/>
+          <w:color w:val="D4D4D4"/>
+          <w:sz w:val="21"/>
+          <w:szCs w:val="21"/>
+          <w:lang w:val="en-US" w:eastAsia="ru-RU"/>
+        </w:rPr>
+        <w:t>.</w:t>
+      </w:r>
+      <w:r>
+        <w:rPr>
+          <w:rFonts w:ascii="Consolas" w:eastAsia="Times New Roman" w:hAnsi="Consolas" w:cs="Times New Roman"/>
+          <w:color w:val="DCDCAA"/>
+          <w:sz w:val="21"/>
+          <w:szCs w:val="21"/>
+          <w:lang w:val="en-US" w:eastAsia="ru-RU"/>
+        </w:rPr>
+        <w:t>querySelector</w:t>
+      </w:r>
+      <w:proofErr w:type="spellEnd"/>
+      <w:r>
+        <w:rPr>
+          <w:rFonts w:ascii="Consolas" w:eastAsia="Times New Roman" w:hAnsi="Consolas" w:cs="Times New Roman"/>
+          <w:color w:val="D4D4D4"/>
+          <w:sz w:val="21"/>
+          <w:szCs w:val="21"/>
+          <w:lang w:val="en-US" w:eastAsia="ru-RU"/>
+        </w:rPr>
+        <w:t>(</w:t>
+      </w:r>
+      <w:r>
+        <w:rPr>
+          <w:rFonts w:ascii="Consolas" w:eastAsia="Times New Roman" w:hAnsi="Consolas" w:cs="Times New Roman"/>
+          <w:color w:val="CE9178"/>
+          <w:sz w:val="21"/>
+          <w:szCs w:val="21"/>
+          <w:lang w:val="en-US" w:eastAsia="ru-RU"/>
+        </w:rPr>
+        <w:t>".logo"</w:t>
+      </w:r>
+      <w:r>
+        <w:rPr>
+          <w:rFonts w:ascii="Consolas" w:eastAsia="Times New Roman" w:hAnsi="Consolas" w:cs="Times New Roman"/>
+          <w:color w:val="D4D4D4"/>
+          <w:sz w:val="21"/>
+          <w:szCs w:val="21"/>
+          <w:lang w:val="en-US" w:eastAsia="ru-RU"/>
+        </w:rPr>
+        <w:t>);</w:t>
+      </w:r>
+    </w:p>
+    <w:p>
+      <w:pPr>
+        <w:shd w:val="clear" w:color="auto" w:fill="1E1E1E"/>
+        <w:spacing w:line="285" w:lineRule="atLeast"/>
+        <w:jc w:val="left"/>
+        <w:rPr>
+          <w:rFonts w:ascii="Consolas" w:eastAsia="Times New Roman" w:hAnsi="Consolas" w:cs="Times New Roman"/>
+          <w:color w:val="D4D4D4"/>
+          <w:sz w:val="21"/>
+          <w:szCs w:val="21"/>
+          <w:lang w:val="en-US" w:eastAsia="ru-RU"/>
+        </w:rPr>
+      </w:pPr>
+      <w:proofErr w:type="spellStart"/>
+      <w:r>
+        <w:rPr>
+          <w:rFonts w:ascii="Consolas" w:eastAsia="Times New Roman" w:hAnsi="Consolas" w:cs="Times New Roman"/>
+          <w:color w:val="569CD6"/>
+          <w:sz w:val="21"/>
+          <w:szCs w:val="21"/>
+          <w:lang w:val="en-US" w:eastAsia="ru-RU"/>
+        </w:rPr>
+        <w:t>const</w:t>
+      </w:r>
+      <w:proofErr w:type="spellEnd"/>
+      <w:r>
+        <w:rPr>
+          <w:rFonts w:ascii="Consolas" w:eastAsia="Times New Roman" w:hAnsi="Consolas" w:cs="Times New Roman"/>
+          <w:color w:val="D4D4D4"/>
+          <w:sz w:val="21"/>
+          <w:szCs w:val="21"/>
+          <w:lang w:val="en-US" w:eastAsia="ru-RU"/>
+        </w:rPr>
+        <w:t xml:space="preserve"> </w:t>
+      </w:r>
+      <w:proofErr w:type="spellStart"/>
+      <w:r>
+        <w:rPr>
+          <w:rFonts w:ascii="Consolas" w:eastAsia="Times New Roman" w:hAnsi="Consolas" w:cs="Times New Roman"/>
+          <w:color w:val="4FC1FF"/>
+          <w:sz w:val="21"/>
+          <w:szCs w:val="21"/>
+          <w:lang w:val="en-US" w:eastAsia="ru-RU"/>
+        </w:rPr>
+        <w:t>initialGradient</w:t>
+      </w:r>
+      <w:proofErr w:type="spellEnd"/>
+      <w:r>
+        <w:rPr>
+          <w:rFonts w:ascii="Consolas" w:eastAsia="Times New Roman" w:hAnsi="Consolas" w:cs="Times New Roman"/>
+          <w:color w:val="D4D4D4"/>
+          <w:sz w:val="21"/>
+          <w:szCs w:val="21"/>
+          <w:lang w:val="en-US" w:eastAsia="ru-RU"/>
+        </w:rPr>
+        <w:t xml:space="preserve"> = </w:t>
+      </w:r>
+      <w:r>
+        <w:rPr>
+          <w:rFonts w:ascii="Consolas" w:eastAsia="Times New Roman" w:hAnsi="Consolas" w:cs="Times New Roman"/>
+          <w:color w:val="9CDCFE"/>
+          <w:sz w:val="21"/>
+          <w:szCs w:val="21"/>
+          <w:lang w:val="en-US" w:eastAsia="ru-RU"/>
+        </w:rPr>
+        <w:t>window</w:t>
+      </w:r>
+    </w:p>
+    <w:p>
+      <w:pPr>
+        <w:shd w:val="clear" w:color="auto" w:fill="1E1E1E"/>
+        <w:spacing w:line="285" w:lineRule="atLeast"/>
+        <w:jc w:val="left"/>
+        <w:rPr>
+          <w:rFonts w:ascii="Consolas" w:eastAsia="Times New Roman" w:hAnsi="Consolas" w:cs="Times New Roman"/>
+          <w:color w:val="D4D4D4"/>
+          <w:sz w:val="21"/>
+          <w:szCs w:val="21"/>
+          <w:lang w:val="en-US" w:eastAsia="ru-RU"/>
+        </w:rPr>
+      </w:pPr>
+      <w:r>
+        <w:rPr>
+          <w:rFonts w:ascii="Consolas" w:eastAsia="Times New Roman" w:hAnsi="Consolas" w:cs="Times New Roman"/>
+          <w:color w:val="D4D4D4"/>
+          <w:sz w:val="21"/>
+          <w:szCs w:val="21"/>
+          <w:lang w:val="en-US" w:eastAsia="ru-RU"/>
+        </w:rPr>
+        <w:t>  .</w:t>
+      </w:r>
+      <w:proofErr w:type="spellStart"/>
+      <w:r>
+        <w:rPr>
+          <w:rFonts w:ascii="Consolas" w:eastAsia="Times New Roman" w:hAnsi="Consolas" w:cs="Times New Roman"/>
+          <w:color w:val="DCDCAA"/>
+          <w:sz w:val="21"/>
+          <w:szCs w:val="21"/>
+          <w:lang w:val="en-US" w:eastAsia="ru-RU"/>
+        </w:rPr>
+        <w:t>getComputedStyle</w:t>
+      </w:r>
+      <w:proofErr w:type="spellEnd"/>
+      <w:r>
+        <w:rPr>
+          <w:rFonts w:ascii="Consolas" w:eastAsia="Times New Roman" w:hAnsi="Consolas" w:cs="Times New Roman"/>
+          <w:color w:val="D4D4D4"/>
+          <w:sz w:val="21"/>
+          <w:szCs w:val="21"/>
+          <w:lang w:val="en-US" w:eastAsia="ru-RU"/>
+        </w:rPr>
+        <w:t>(</w:t>
+      </w:r>
+      <w:r>
+        <w:rPr>
+          <w:rFonts w:ascii="Consolas" w:eastAsia="Times New Roman" w:hAnsi="Consolas" w:cs="Times New Roman"/>
+          <w:color w:val="4FC1FF"/>
+          <w:sz w:val="21"/>
+          <w:szCs w:val="21"/>
+          <w:lang w:val="en-US" w:eastAsia="ru-RU"/>
+        </w:rPr>
+        <w:t>logo</w:t>
+      </w:r>
+      <w:r>
+        <w:rPr>
+          <w:rFonts w:ascii="Consolas" w:eastAsia="Times New Roman" w:hAnsi="Consolas" w:cs="Times New Roman"/>
+          <w:color w:val="D4D4D4"/>
+          <w:sz w:val="21"/>
+          <w:szCs w:val="21"/>
+          <w:lang w:val="en-US" w:eastAsia="ru-RU"/>
+        </w:rPr>
+        <w:t>)</w:t>
+      </w:r>
+    </w:p>
+    <w:p>
+      <w:pPr>
+        <w:shd w:val="clear" w:color="auto" w:fill="1E1E1E"/>
+        <w:spacing w:line="285" w:lineRule="atLeast"/>
+        <w:jc w:val="left"/>
+        <w:rPr>
+          <w:rFonts w:ascii="Consolas" w:eastAsia="Times New Roman" w:hAnsi="Consolas" w:cs="Times New Roman"/>
+          <w:color w:val="D4D4D4"/>
+          <w:sz w:val="21"/>
+          <w:szCs w:val="21"/>
+          <w:lang w:val="en-US" w:eastAsia="ru-RU"/>
+        </w:rPr>
+      </w:pPr>
+      <w:r>
+        <w:rPr>
+          <w:rFonts w:ascii="Consolas" w:eastAsia="Times New Roman" w:hAnsi="Consolas" w:cs="Times New Roman"/>
+          <w:color w:val="D4D4D4"/>
+          <w:sz w:val="21"/>
+          <w:szCs w:val="21"/>
+          <w:lang w:val="en-US" w:eastAsia="ru-RU"/>
+        </w:rPr>
+        <w:t>  .</w:t>
+      </w:r>
+      <w:proofErr w:type="spellStart"/>
+      <w:r>
+        <w:rPr>
+          <w:rFonts w:ascii="Consolas" w:eastAsia="Times New Roman" w:hAnsi="Consolas" w:cs="Times New Roman"/>
+          <w:color w:val="DCDCAA"/>
+          <w:sz w:val="21"/>
+          <w:szCs w:val="21"/>
+          <w:lang w:val="en-US" w:eastAsia="ru-RU"/>
+        </w:rPr>
+        <w:t>getPropertyValue</w:t>
+      </w:r>
+      <w:proofErr w:type="spellEnd"/>
+      <w:r>
+        <w:rPr>
+          <w:rFonts w:ascii="Consolas" w:eastAsia="Times New Roman" w:hAnsi="Consolas" w:cs="Times New Roman"/>
+          <w:color w:val="D4D4D4"/>
+          <w:sz w:val="21"/>
+          <w:szCs w:val="21"/>
+          <w:lang w:val="en-US" w:eastAsia="ru-RU"/>
+        </w:rPr>
+        <w:t>(</w:t>
+      </w:r>
+      <w:r>
+        <w:rPr>
+          <w:rFonts w:ascii="Consolas" w:eastAsia="Times New Roman" w:hAnsi="Consolas" w:cs="Times New Roman"/>
+          <w:color w:val="CE9178"/>
+          <w:sz w:val="21"/>
+          <w:szCs w:val="21"/>
+          <w:lang w:val="en-US" w:eastAsia="ru-RU"/>
+        </w:rPr>
+        <w:t>"background-image"</w:t>
+      </w:r>
+      <w:r>
+        <w:rPr>
+          <w:rFonts w:ascii="Consolas" w:eastAsia="Times New Roman" w:hAnsi="Consolas" w:cs="Times New Roman"/>
+          <w:color w:val="D4D4D4"/>
+          <w:sz w:val="21"/>
+          <w:szCs w:val="21"/>
+          <w:lang w:val="en-US" w:eastAsia="ru-RU"/>
+        </w:rPr>
+        <w:t>);</w:t>
+      </w:r>
+    </w:p>
+    <w:p>
+      <w:pPr>
+        <w:shd w:val="clear" w:color="auto" w:fill="1E1E1E"/>
+        <w:spacing w:line="285" w:lineRule="atLeast"/>
+        <w:jc w:val="left"/>
+        <w:rPr>
+          <w:rFonts w:ascii="Consolas" w:eastAsia="Times New Roman" w:hAnsi="Consolas" w:cs="Times New Roman"/>
+          <w:color w:val="D4D4D4"/>
+          <w:sz w:val="21"/>
+          <w:szCs w:val="21"/>
+          <w:lang w:val="en-US" w:eastAsia="ru-RU"/>
+        </w:rPr>
+      </w:pPr>
+    </w:p>
+    <w:p>
+      <w:pPr>
+        <w:shd w:val="clear" w:color="auto" w:fill="1E1E1E"/>
+        <w:spacing w:line="285" w:lineRule="atLeast"/>
+        <w:jc w:val="left"/>
+        <w:rPr>
+          <w:rFonts w:ascii="Consolas" w:eastAsia="Times New Roman" w:hAnsi="Consolas" w:cs="Times New Roman"/>
+          <w:color w:val="D4D4D4"/>
+          <w:sz w:val="21"/>
+          <w:szCs w:val="21"/>
+          <w:lang w:val="en-US" w:eastAsia="ru-RU"/>
+        </w:rPr>
+      </w:pPr>
+      <w:r>
+        <w:rPr>
+          <w:rFonts w:ascii="Consolas" w:eastAsia="Times New Roman" w:hAnsi="Consolas" w:cs="Times New Roman"/>
+          <w:color w:val="569CD6"/>
+          <w:sz w:val="21"/>
+          <w:szCs w:val="21"/>
+          <w:lang w:val="en-US" w:eastAsia="ru-RU"/>
+        </w:rPr>
+        <w:t>function</w:t>
+      </w:r>
+      <w:r>
+        <w:rPr>
+          <w:rFonts w:ascii="Consolas" w:eastAsia="Times New Roman" w:hAnsi="Consolas" w:cs="Times New Roman"/>
+          <w:color w:val="D4D4D4"/>
+          <w:sz w:val="21"/>
+          <w:szCs w:val="21"/>
+          <w:lang w:val="en-US" w:eastAsia="ru-RU"/>
+        </w:rPr>
+        <w:t xml:space="preserve"> </w:t>
+      </w:r>
+      <w:proofErr w:type="spellStart"/>
+      <w:r>
+        <w:rPr>
+          <w:rFonts w:ascii="Consolas" w:eastAsia="Times New Roman" w:hAnsi="Consolas" w:cs="Times New Roman"/>
+          <w:color w:val="DCDCAA"/>
+          <w:sz w:val="21"/>
+          <w:szCs w:val="21"/>
+          <w:lang w:val="en-US" w:eastAsia="ru-RU"/>
+        </w:rPr>
+        <w:t>startGradient</w:t>
+      </w:r>
+      <w:proofErr w:type="spellEnd"/>
+      <w:r>
+        <w:rPr>
+          <w:rFonts w:ascii="Consolas" w:eastAsia="Times New Roman" w:hAnsi="Consolas" w:cs="Times New Roman"/>
+          <w:color w:val="D4D4D4"/>
+          <w:sz w:val="21"/>
+          <w:szCs w:val="21"/>
+          <w:lang w:val="en-US" w:eastAsia="ru-RU"/>
+        </w:rPr>
+        <w:t>() {</w:t>
+      </w:r>
+    </w:p>
+    <w:p>
+      <w:pPr>
+        <w:shd w:val="clear" w:color="auto" w:fill="1E1E1E"/>
+        <w:spacing w:line="285" w:lineRule="atLeast"/>
+        <w:jc w:val="left"/>
+        <w:rPr>
+          <w:rFonts w:ascii="Consolas" w:eastAsia="Times New Roman" w:hAnsi="Consolas" w:cs="Times New Roman"/>
+          <w:color w:val="D4D4D4"/>
+          <w:sz w:val="21"/>
+          <w:szCs w:val="21"/>
+          <w:lang w:val="en-US" w:eastAsia="ru-RU"/>
+        </w:rPr>
+      </w:pPr>
+      <w:r>
+        <w:rPr>
+          <w:rFonts w:ascii="Consolas" w:eastAsia="Times New Roman" w:hAnsi="Consolas" w:cs="Times New Roman"/>
+          <w:color w:val="D4D4D4"/>
+          <w:sz w:val="21"/>
+          <w:szCs w:val="21"/>
+          <w:lang w:val="en-US" w:eastAsia="ru-RU"/>
+        </w:rPr>
+        <w:t xml:space="preserve">  </w:t>
+      </w:r>
+      <w:r>
+        <w:rPr>
+          <w:rFonts w:ascii="Consolas" w:eastAsia="Times New Roman" w:hAnsi="Consolas" w:cs="Times New Roman"/>
+          <w:color w:val="569CD6"/>
+          <w:sz w:val="21"/>
+          <w:szCs w:val="21"/>
+          <w:lang w:val="en-US" w:eastAsia="ru-RU"/>
+        </w:rPr>
+        <w:t>let</w:t>
+      </w:r>
+      <w:r>
+        <w:rPr>
+          <w:rFonts w:ascii="Consolas" w:eastAsia="Times New Roman" w:hAnsi="Consolas" w:cs="Times New Roman"/>
+          <w:color w:val="D4D4D4"/>
+          <w:sz w:val="21"/>
+          <w:szCs w:val="21"/>
+          <w:lang w:val="en-US" w:eastAsia="ru-RU"/>
+        </w:rPr>
+        <w:t xml:space="preserve"> </w:t>
+      </w:r>
+      <w:r>
+        <w:rPr>
+          <w:rFonts w:ascii="Consolas" w:eastAsia="Times New Roman" w:hAnsi="Consolas" w:cs="Times New Roman"/>
+          <w:color w:val="9CDCFE"/>
+          <w:sz w:val="21"/>
+          <w:szCs w:val="21"/>
+          <w:lang w:val="en-US" w:eastAsia="ru-RU"/>
+        </w:rPr>
+        <w:t>degree</w:t>
+      </w:r>
+      <w:r>
+        <w:rPr>
+          <w:rFonts w:ascii="Consolas" w:eastAsia="Times New Roman" w:hAnsi="Consolas" w:cs="Times New Roman"/>
+          <w:color w:val="D4D4D4"/>
+          <w:sz w:val="21"/>
+          <w:szCs w:val="21"/>
+          <w:lang w:val="en-US" w:eastAsia="ru-RU"/>
+        </w:rPr>
+        <w:t xml:space="preserve"> = </w:t>
+      </w:r>
+      <w:r>
+        <w:rPr>
+          <w:rFonts w:ascii="Consolas" w:eastAsia="Times New Roman" w:hAnsi="Consolas" w:cs="Times New Roman"/>
+          <w:color w:val="B5CEA8"/>
+          <w:sz w:val="21"/>
+          <w:szCs w:val="21"/>
+          <w:lang w:val="en-US" w:eastAsia="ru-RU"/>
+        </w:rPr>
+        <w:t>0</w:t>
+      </w:r>
+      <w:r>
+        <w:rPr>
+          <w:rFonts w:ascii="Consolas" w:eastAsia="Times New Roman" w:hAnsi="Consolas" w:cs="Times New Roman"/>
+          <w:color w:val="D4D4D4"/>
+          <w:sz w:val="21"/>
+          <w:szCs w:val="21"/>
+          <w:lang w:val="en-US" w:eastAsia="ru-RU"/>
+        </w:rPr>
+        <w:t>;</w:t>
+      </w:r>
+    </w:p>
+    <w:p>
+      <w:pPr>
+        <w:shd w:val="clear" w:color="auto" w:fill="1E1E1E"/>
+        <w:spacing w:line="285" w:lineRule="atLeast"/>
+        <w:jc w:val="left"/>
+        <w:rPr>
+          <w:rFonts w:ascii="Consolas" w:eastAsia="Times New Roman" w:hAnsi="Consolas" w:cs="Times New Roman"/>
+          <w:color w:val="D4D4D4"/>
+          <w:sz w:val="21"/>
+          <w:szCs w:val="21"/>
+          <w:lang w:val="en-US" w:eastAsia="ru-RU"/>
+        </w:rPr>
+      </w:pPr>
+      <w:r>
+        <w:rPr>
+          <w:rFonts w:ascii="Consolas" w:eastAsia="Times New Roman" w:hAnsi="Consolas" w:cs="Times New Roman"/>
+          <w:color w:val="D4D4D4"/>
+          <w:sz w:val="21"/>
+          <w:szCs w:val="21"/>
+          <w:lang w:val="en-US" w:eastAsia="ru-RU"/>
+        </w:rPr>
+        <w:t xml:space="preserve">  </w:t>
+      </w:r>
+      <w:proofErr w:type="spellStart"/>
+      <w:r>
+        <w:rPr>
+          <w:rFonts w:ascii="Consolas" w:eastAsia="Times New Roman" w:hAnsi="Consolas" w:cs="Times New Roman"/>
+          <w:color w:val="9CDCFE"/>
+          <w:sz w:val="21"/>
+          <w:szCs w:val="21"/>
+          <w:lang w:val="en-US" w:eastAsia="ru-RU"/>
+        </w:rPr>
+        <w:t>hoverInterval</w:t>
+      </w:r>
+      <w:proofErr w:type="spellEnd"/>
+      <w:r>
+        <w:rPr>
+          <w:rFonts w:ascii="Consolas" w:eastAsia="Times New Roman" w:hAnsi="Consolas" w:cs="Times New Roman"/>
+          <w:color w:val="D4D4D4"/>
+          <w:sz w:val="21"/>
+          <w:szCs w:val="21"/>
+          <w:lang w:val="en-US" w:eastAsia="ru-RU"/>
+        </w:rPr>
+        <w:t xml:space="preserve"> = </w:t>
+      </w:r>
+      <w:proofErr w:type="spellStart"/>
+      <w:r>
+        <w:rPr>
+          <w:rFonts w:ascii="Consolas" w:eastAsia="Times New Roman" w:hAnsi="Consolas" w:cs="Times New Roman"/>
+          <w:color w:val="DCDCAA"/>
+          <w:sz w:val="21"/>
+          <w:szCs w:val="21"/>
+          <w:lang w:val="en-US" w:eastAsia="ru-RU"/>
+        </w:rPr>
+        <w:t>setInterval</w:t>
+      </w:r>
+      <w:proofErr w:type="spellEnd"/>
+      <w:r>
+        <w:rPr>
+          <w:rFonts w:ascii="Consolas" w:eastAsia="Times New Roman" w:hAnsi="Consolas" w:cs="Times New Roman"/>
+          <w:color w:val="D4D4D4"/>
+          <w:sz w:val="21"/>
+          <w:szCs w:val="21"/>
+          <w:lang w:val="en-US" w:eastAsia="ru-RU"/>
+        </w:rPr>
+        <w:t xml:space="preserve">(() </w:t>
+      </w:r>
+      <w:r>
+        <w:rPr>
+          <w:rFonts w:ascii="Consolas" w:eastAsia="Times New Roman" w:hAnsi="Consolas" w:cs="Times New Roman"/>
+          <w:color w:val="569CD6"/>
+          <w:sz w:val="21"/>
+          <w:szCs w:val="21"/>
+          <w:lang w:val="en-US" w:eastAsia="ru-RU"/>
+        </w:rPr>
+        <w:t>=&gt;</w:t>
+      </w:r>
+      <w:r>
+        <w:rPr>
+          <w:rFonts w:ascii="Consolas" w:eastAsia="Times New Roman" w:hAnsi="Consolas" w:cs="Times New Roman"/>
+          <w:color w:val="D4D4D4"/>
+          <w:sz w:val="21"/>
+          <w:szCs w:val="21"/>
+          <w:lang w:val="en-US" w:eastAsia="ru-RU"/>
+        </w:rPr>
+        <w:t xml:space="preserve"> {</w:t>
+      </w:r>
+    </w:p>
+    <w:p>
+      <w:pPr>
+        <w:shd w:val="clear" w:color="auto" w:fill="1E1E1E"/>
+        <w:spacing w:line="285" w:lineRule="atLeast"/>
+        <w:jc w:val="left"/>
+        <w:rPr>
+          <w:rFonts w:ascii="Consolas" w:eastAsia="Times New Roman" w:hAnsi="Consolas" w:cs="Times New Roman"/>
+          <w:color w:val="D4D4D4"/>
+          <w:sz w:val="21"/>
+          <w:szCs w:val="21"/>
+          <w:lang w:val="en-US" w:eastAsia="ru-RU"/>
+        </w:rPr>
+      </w:pPr>
+      <w:r>
+        <w:rPr>
+          <w:rFonts w:ascii="Consolas" w:eastAsia="Times New Roman" w:hAnsi="Consolas" w:cs="Times New Roman"/>
+          <w:color w:val="D4D4D4"/>
+          <w:sz w:val="21"/>
+          <w:szCs w:val="21"/>
+          <w:lang w:val="en-US" w:eastAsia="ru-RU"/>
+        </w:rPr>
+        <w:t xml:space="preserve">    </w:t>
+      </w:r>
+      <w:r>
+        <w:rPr>
+          <w:rFonts w:ascii="Consolas" w:eastAsia="Times New Roman" w:hAnsi="Consolas" w:cs="Times New Roman"/>
+          <w:color w:val="9CDCFE"/>
+          <w:sz w:val="21"/>
+          <w:szCs w:val="21"/>
+          <w:lang w:val="en-US" w:eastAsia="ru-RU"/>
+        </w:rPr>
+        <w:t>degree</w:t>
+      </w:r>
+      <w:r>
+        <w:rPr>
+          <w:rFonts w:ascii="Consolas" w:eastAsia="Times New Roman" w:hAnsi="Consolas" w:cs="Times New Roman"/>
+          <w:color w:val="D4D4D4"/>
+          <w:sz w:val="21"/>
+          <w:szCs w:val="21"/>
+          <w:lang w:val="en-US" w:eastAsia="ru-RU"/>
+        </w:rPr>
+        <w:t xml:space="preserve"> = (</w:t>
+      </w:r>
+      <w:r>
+        <w:rPr>
+          <w:rFonts w:ascii="Consolas" w:eastAsia="Times New Roman" w:hAnsi="Consolas" w:cs="Times New Roman"/>
+          <w:color w:val="9CDCFE"/>
+          <w:sz w:val="21"/>
+          <w:szCs w:val="21"/>
+          <w:lang w:val="en-US" w:eastAsia="ru-RU"/>
+        </w:rPr>
+        <w:t>degree</w:t>
+      </w:r>
+      <w:r>
+        <w:rPr>
+          <w:rFonts w:ascii="Consolas" w:eastAsia="Times New Roman" w:hAnsi="Consolas" w:cs="Times New Roman"/>
+          <w:color w:val="D4D4D4"/>
+          <w:sz w:val="21"/>
+          <w:szCs w:val="21"/>
+          <w:lang w:val="en-US" w:eastAsia="ru-RU"/>
+        </w:rPr>
+        <w:t xml:space="preserve"> + </w:t>
+      </w:r>
+      <w:r>
+        <w:rPr>
+          <w:rFonts w:ascii="Consolas" w:eastAsia="Times New Roman" w:hAnsi="Consolas" w:cs="Times New Roman"/>
+          <w:color w:val="B5CEA8"/>
+          <w:sz w:val="21"/>
+          <w:szCs w:val="21"/>
+          <w:lang w:val="en-US" w:eastAsia="ru-RU"/>
+        </w:rPr>
+        <w:t>1</w:t>
+      </w:r>
+      <w:r>
+        <w:rPr>
+          <w:rFonts w:ascii="Consolas" w:eastAsia="Times New Roman" w:hAnsi="Consolas" w:cs="Times New Roman"/>
+          <w:color w:val="D4D4D4"/>
+          <w:sz w:val="21"/>
+          <w:szCs w:val="21"/>
+          <w:lang w:val="en-US" w:eastAsia="ru-RU"/>
+        </w:rPr>
+        <w:t xml:space="preserve">) % </w:t>
+      </w:r>
+      <w:r>
+        <w:rPr>
+          <w:rFonts w:ascii="Consolas" w:eastAsia="Times New Roman" w:hAnsi="Consolas" w:cs="Times New Roman"/>
+          <w:color w:val="B5CEA8"/>
+          <w:sz w:val="21"/>
+          <w:szCs w:val="21"/>
+          <w:lang w:val="en-US" w:eastAsia="ru-RU"/>
+        </w:rPr>
+        <w:t>360</w:t>
+      </w:r>
+      <w:r>
+        <w:rPr>
+          <w:rFonts w:ascii="Consolas" w:eastAsia="Times New Roman" w:hAnsi="Consolas" w:cs="Times New Roman"/>
+          <w:color w:val="D4D4D4"/>
+          <w:sz w:val="21"/>
+          <w:szCs w:val="21"/>
+          <w:lang w:val="en-US" w:eastAsia="ru-RU"/>
+        </w:rPr>
+        <w:t>;</w:t>
+      </w:r>
+    </w:p>
+    <w:p>
+      <w:pPr>
+        <w:shd w:val="clear" w:color="auto" w:fill="1E1E1E"/>
+        <w:spacing w:line="285" w:lineRule="atLeast"/>
+        <w:jc w:val="left"/>
+        <w:rPr>
+          <w:rFonts w:ascii="Consolas" w:eastAsia="Times New Roman" w:hAnsi="Consolas" w:cs="Times New Roman"/>
+          <w:color w:val="D4D4D4"/>
+          <w:sz w:val="21"/>
+          <w:szCs w:val="21"/>
+          <w:lang w:val="en-US" w:eastAsia="ru-RU"/>
+        </w:rPr>
+      </w:pPr>
+      <w:r>
+        <w:rPr>
+          <w:rFonts w:ascii="Consolas" w:eastAsia="Times New Roman" w:hAnsi="Consolas" w:cs="Times New Roman"/>
+          <w:color w:val="D4D4D4"/>
+          <w:sz w:val="21"/>
+          <w:szCs w:val="21"/>
+          <w:lang w:val="en-US" w:eastAsia="ru-RU"/>
+        </w:rPr>
+        <w:t xml:space="preserve">    </w:t>
+      </w:r>
+      <w:proofErr w:type="spellStart"/>
+      <w:r>
+        <w:rPr>
+          <w:rFonts w:ascii="Consolas" w:eastAsia="Times New Roman" w:hAnsi="Consolas" w:cs="Times New Roman"/>
+          <w:color w:val="569CD6"/>
+          <w:sz w:val="21"/>
+          <w:szCs w:val="21"/>
+          <w:lang w:val="en-US" w:eastAsia="ru-RU"/>
+        </w:rPr>
+        <w:t>const</w:t>
+      </w:r>
+      <w:proofErr w:type="spellEnd"/>
+      <w:r>
+        <w:rPr>
+          <w:rFonts w:ascii="Consolas" w:eastAsia="Times New Roman" w:hAnsi="Consolas" w:cs="Times New Roman"/>
+          <w:color w:val="D4D4D4"/>
+          <w:sz w:val="21"/>
+          <w:szCs w:val="21"/>
+          <w:lang w:val="en-US" w:eastAsia="ru-RU"/>
+        </w:rPr>
+        <w:t xml:space="preserve"> </w:t>
+      </w:r>
+      <w:r>
+        <w:rPr>
+          <w:rFonts w:ascii="Consolas" w:eastAsia="Times New Roman" w:hAnsi="Consolas" w:cs="Times New Roman"/>
+          <w:color w:val="4FC1FF"/>
+          <w:sz w:val="21"/>
+          <w:szCs w:val="21"/>
+          <w:lang w:val="en-US" w:eastAsia="ru-RU"/>
+        </w:rPr>
+        <w:t>color1</w:t>
+      </w:r>
+      <w:r>
+        <w:rPr>
+          <w:rFonts w:ascii="Consolas" w:eastAsia="Times New Roman" w:hAnsi="Consolas" w:cs="Times New Roman"/>
+          <w:color w:val="D4D4D4"/>
+          <w:sz w:val="21"/>
+          <w:szCs w:val="21"/>
+          <w:lang w:val="en-US" w:eastAsia="ru-RU"/>
+        </w:rPr>
+        <w:t xml:space="preserve"> = </w:t>
+      </w:r>
+      <w:r>
+        <w:rPr>
+          <w:rFonts w:ascii="Consolas" w:eastAsia="Times New Roman" w:hAnsi="Consolas" w:cs="Times New Roman"/>
+          <w:color w:val="CE9178"/>
+          <w:sz w:val="21"/>
+          <w:szCs w:val="21"/>
+          <w:lang w:val="en-US" w:eastAsia="ru-RU"/>
+        </w:rPr>
+        <w:t>`</w:t>
+      </w:r>
+      <w:proofErr w:type="spellStart"/>
+      <w:r>
+        <w:rPr>
+          <w:rFonts w:ascii="Consolas" w:eastAsia="Times New Roman" w:hAnsi="Consolas" w:cs="Times New Roman"/>
+          <w:color w:val="CE9178"/>
+          <w:sz w:val="21"/>
+          <w:szCs w:val="21"/>
+          <w:lang w:val="en-US" w:eastAsia="ru-RU"/>
+        </w:rPr>
+        <w:t>hsl</w:t>
+      </w:r>
+      <w:proofErr w:type="spellEnd"/>
+      <w:r>
+        <w:rPr>
+          <w:rFonts w:ascii="Consolas" w:eastAsia="Times New Roman" w:hAnsi="Consolas" w:cs="Times New Roman"/>
+          <w:color w:val="CE9178"/>
+          <w:sz w:val="21"/>
+          <w:szCs w:val="21"/>
+          <w:lang w:val="en-US" w:eastAsia="ru-RU"/>
+        </w:rPr>
+        <w:t>(</w:t>
+      </w:r>
+      <w:r>
+        <w:rPr>
+          <w:rFonts w:ascii="Consolas" w:eastAsia="Times New Roman" w:hAnsi="Consolas" w:cs="Times New Roman"/>
+          <w:color w:val="569CD6"/>
+          <w:sz w:val="21"/>
+          <w:szCs w:val="21"/>
+          <w:lang w:val="en-US" w:eastAsia="ru-RU"/>
+        </w:rPr>
+        <w:t>${</w:t>
+      </w:r>
+      <w:r>
+        <w:rPr>
+          <w:rFonts w:ascii="Consolas" w:eastAsia="Times New Roman" w:hAnsi="Consolas" w:cs="Times New Roman"/>
+          <w:color w:val="9CDCFE"/>
+          <w:sz w:val="21"/>
+          <w:szCs w:val="21"/>
+          <w:lang w:val="en-US" w:eastAsia="ru-RU"/>
+        </w:rPr>
+        <w:t>degree</w:t>
+      </w:r>
+      <w:r>
+        <w:rPr>
+          <w:rFonts w:ascii="Consolas" w:eastAsia="Times New Roman" w:hAnsi="Consolas" w:cs="Times New Roman"/>
+          <w:color w:val="D4D4D4"/>
+          <w:sz w:val="21"/>
+          <w:szCs w:val="21"/>
+          <w:lang w:val="en-US" w:eastAsia="ru-RU"/>
+        </w:rPr>
+        <w:t xml:space="preserve"> + </w:t>
+      </w:r>
+      <w:r>
+        <w:rPr>
+          <w:rFonts w:ascii="Consolas" w:eastAsia="Times New Roman" w:hAnsi="Consolas" w:cs="Times New Roman"/>
+          <w:color w:val="B5CEA8"/>
+          <w:sz w:val="21"/>
+          <w:szCs w:val="21"/>
+          <w:lang w:val="en-US" w:eastAsia="ru-RU"/>
+        </w:rPr>
+        <w:t>197</w:t>
+      </w:r>
+      <w:r>
+        <w:rPr>
+          <w:rFonts w:ascii="Consolas" w:eastAsia="Times New Roman" w:hAnsi="Consolas" w:cs="Times New Roman"/>
+          <w:color w:val="569CD6"/>
+          <w:sz w:val="21"/>
+          <w:szCs w:val="21"/>
+          <w:lang w:val="en-US" w:eastAsia="ru-RU"/>
+        </w:rPr>
+        <w:t>}</w:t>
+      </w:r>
+      <w:r>
+        <w:rPr>
+          <w:rFonts w:ascii="Consolas" w:eastAsia="Times New Roman" w:hAnsi="Consolas" w:cs="Times New Roman"/>
+          <w:color w:val="CE9178"/>
+          <w:sz w:val="21"/>
+          <w:szCs w:val="21"/>
+          <w:lang w:val="en-US" w:eastAsia="ru-RU"/>
+        </w:rPr>
+        <w:t>, 100%, 24%)`</w:t>
+      </w:r>
+      <w:r>
+        <w:rPr>
+          <w:rFonts w:ascii="Consolas" w:eastAsia="Times New Roman" w:hAnsi="Consolas" w:cs="Times New Roman"/>
+          <w:color w:val="D4D4D4"/>
+          <w:sz w:val="21"/>
+          <w:szCs w:val="21"/>
+          <w:lang w:val="en-US" w:eastAsia="ru-RU"/>
+        </w:rPr>
+        <w:t>;</w:t>
+      </w:r>
+    </w:p>
+    <w:p>
+      <w:pPr>
+        <w:shd w:val="clear" w:color="auto" w:fill="1E1E1E"/>
+        <w:spacing w:line="285" w:lineRule="atLeast"/>
+        <w:jc w:val="left"/>
+        <w:rPr>
+          <w:rFonts w:ascii="Consolas" w:eastAsia="Times New Roman" w:hAnsi="Consolas" w:cs="Times New Roman"/>
+          <w:color w:val="D4D4D4"/>
+          <w:sz w:val="21"/>
+          <w:szCs w:val="21"/>
+          <w:lang w:val="en-US" w:eastAsia="ru-RU"/>
+        </w:rPr>
+      </w:pPr>
+      <w:r>
+        <w:rPr>
+          <w:rFonts w:ascii="Consolas" w:eastAsia="Times New Roman" w:hAnsi="Consolas" w:cs="Times New Roman"/>
+          <w:color w:val="D4D4D4"/>
+          <w:sz w:val="21"/>
+          <w:szCs w:val="21"/>
+          <w:lang w:val="en-US" w:eastAsia="ru-RU"/>
+        </w:rPr>
+        <w:t xml:space="preserve">    </w:t>
+      </w:r>
+      <w:proofErr w:type="spellStart"/>
+      <w:r>
+        <w:rPr>
+          <w:rFonts w:ascii="Consolas" w:eastAsia="Times New Roman" w:hAnsi="Consolas" w:cs="Times New Roman"/>
+          <w:color w:val="569CD6"/>
+          <w:sz w:val="21"/>
+          <w:szCs w:val="21"/>
+          <w:lang w:val="en-US" w:eastAsia="ru-RU"/>
+        </w:rPr>
+        <w:t>const</w:t>
+      </w:r>
+      <w:proofErr w:type="spellEnd"/>
+      <w:r>
+        <w:rPr>
+          <w:rFonts w:ascii="Consolas" w:eastAsia="Times New Roman" w:hAnsi="Consolas" w:cs="Times New Roman"/>
+          <w:color w:val="D4D4D4"/>
+          <w:sz w:val="21"/>
+          <w:szCs w:val="21"/>
+          <w:lang w:val="en-US" w:eastAsia="ru-RU"/>
+        </w:rPr>
+        <w:t xml:space="preserve"> </w:t>
+      </w:r>
+      <w:r>
+        <w:rPr>
+          <w:rFonts w:ascii="Consolas" w:eastAsia="Times New Roman" w:hAnsi="Consolas" w:cs="Times New Roman"/>
+          <w:color w:val="4FC1FF"/>
+          <w:sz w:val="21"/>
+          <w:szCs w:val="21"/>
+          <w:lang w:val="en-US" w:eastAsia="ru-RU"/>
+        </w:rPr>
+        <w:t>color2</w:t>
+      </w:r>
+      <w:r>
+        <w:rPr>
+          <w:rFonts w:ascii="Consolas" w:eastAsia="Times New Roman" w:hAnsi="Consolas" w:cs="Times New Roman"/>
+          <w:color w:val="D4D4D4"/>
+          <w:sz w:val="21"/>
+          <w:szCs w:val="21"/>
+          <w:lang w:val="en-US" w:eastAsia="ru-RU"/>
+        </w:rPr>
+        <w:t xml:space="preserve"> = </w:t>
+      </w:r>
+      <w:r>
+        <w:rPr>
+          <w:rFonts w:ascii="Consolas" w:eastAsia="Times New Roman" w:hAnsi="Consolas" w:cs="Times New Roman"/>
+          <w:color w:val="CE9178"/>
+          <w:sz w:val="21"/>
+          <w:szCs w:val="21"/>
+          <w:lang w:val="en-US" w:eastAsia="ru-RU"/>
+        </w:rPr>
+        <w:t>`</w:t>
+      </w:r>
+      <w:proofErr w:type="spellStart"/>
+      <w:r>
+        <w:rPr>
+          <w:rFonts w:ascii="Consolas" w:eastAsia="Times New Roman" w:hAnsi="Consolas" w:cs="Times New Roman"/>
+          <w:color w:val="CE9178"/>
+          <w:sz w:val="21"/>
+          <w:szCs w:val="21"/>
+          <w:lang w:val="en-US" w:eastAsia="ru-RU"/>
+        </w:rPr>
+        <w:t>hsl</w:t>
+      </w:r>
+      <w:proofErr w:type="spellEnd"/>
+      <w:r>
+        <w:rPr>
+          <w:rFonts w:ascii="Consolas" w:eastAsia="Times New Roman" w:hAnsi="Consolas" w:cs="Times New Roman"/>
+          <w:color w:val="CE9178"/>
+          <w:sz w:val="21"/>
+          <w:szCs w:val="21"/>
+          <w:lang w:val="en-US" w:eastAsia="ru-RU"/>
+        </w:rPr>
+        <w:t>(</w:t>
+      </w:r>
+      <w:r>
+        <w:rPr>
+          <w:rFonts w:ascii="Consolas" w:eastAsia="Times New Roman" w:hAnsi="Consolas" w:cs="Times New Roman"/>
+          <w:color w:val="569CD6"/>
+          <w:sz w:val="21"/>
+          <w:szCs w:val="21"/>
+          <w:lang w:val="en-US" w:eastAsia="ru-RU"/>
+        </w:rPr>
+        <w:t>${</w:t>
+      </w:r>
+      <w:r>
+        <w:rPr>
+          <w:rFonts w:ascii="Consolas" w:eastAsia="Times New Roman" w:hAnsi="Consolas" w:cs="Times New Roman"/>
+          <w:color w:val="D4D4D4"/>
+          <w:sz w:val="21"/>
+          <w:szCs w:val="21"/>
+          <w:lang w:val="en-US" w:eastAsia="ru-RU"/>
+        </w:rPr>
+        <w:t>(</w:t>
+      </w:r>
+      <w:r>
+        <w:rPr>
+          <w:rFonts w:ascii="Consolas" w:eastAsia="Times New Roman" w:hAnsi="Consolas" w:cs="Times New Roman"/>
+          <w:color w:val="9CDCFE"/>
+          <w:sz w:val="21"/>
+          <w:szCs w:val="21"/>
+          <w:lang w:val="en-US" w:eastAsia="ru-RU"/>
+        </w:rPr>
+        <w:t>degree</w:t>
+      </w:r>
+      <w:r>
+        <w:rPr>
+          <w:rFonts w:ascii="Consolas" w:eastAsia="Times New Roman" w:hAnsi="Consolas" w:cs="Times New Roman"/>
+          <w:color w:val="D4D4D4"/>
+          <w:sz w:val="21"/>
+          <w:szCs w:val="21"/>
+          <w:lang w:val="en-US" w:eastAsia="ru-RU"/>
+        </w:rPr>
+        <w:t xml:space="preserve"> + </w:t>
+      </w:r>
+      <w:r>
+        <w:rPr>
+          <w:rFonts w:ascii="Consolas" w:eastAsia="Times New Roman" w:hAnsi="Consolas" w:cs="Times New Roman"/>
+          <w:color w:val="B5CEA8"/>
+          <w:sz w:val="21"/>
+          <w:szCs w:val="21"/>
+          <w:lang w:val="en-US" w:eastAsia="ru-RU"/>
+        </w:rPr>
+        <w:t>177</w:t>
+      </w:r>
+      <w:r>
+        <w:rPr>
+          <w:rFonts w:ascii="Consolas" w:eastAsia="Times New Roman" w:hAnsi="Consolas" w:cs="Times New Roman"/>
+          <w:color w:val="D4D4D4"/>
+          <w:sz w:val="21"/>
+          <w:szCs w:val="21"/>
+          <w:lang w:val="en-US" w:eastAsia="ru-RU"/>
+        </w:rPr>
+        <w:t xml:space="preserve">) % </w:t>
+      </w:r>
+      <w:r>
+        <w:rPr>
+          <w:rFonts w:ascii="Consolas" w:eastAsia="Times New Roman" w:hAnsi="Consolas" w:cs="Times New Roman"/>
+          <w:color w:val="B5CEA8"/>
+          <w:sz w:val="21"/>
+          <w:szCs w:val="21"/>
+          <w:lang w:val="en-US" w:eastAsia="ru-RU"/>
+        </w:rPr>
+        <w:t>360</w:t>
+      </w:r>
+      <w:r>
+        <w:rPr>
+          <w:rFonts w:ascii="Consolas" w:eastAsia="Times New Roman" w:hAnsi="Consolas" w:cs="Times New Roman"/>
+          <w:color w:val="569CD6"/>
+          <w:sz w:val="21"/>
+          <w:szCs w:val="21"/>
+          <w:lang w:val="en-US" w:eastAsia="ru-RU"/>
+        </w:rPr>
+        <w:t>}</w:t>
+      </w:r>
+      <w:r>
+        <w:rPr>
+          <w:rFonts w:ascii="Consolas" w:eastAsia="Times New Roman" w:hAnsi="Consolas" w:cs="Times New Roman"/>
+          <w:color w:val="CE9178"/>
+          <w:sz w:val="21"/>
+          <w:szCs w:val="21"/>
+          <w:lang w:val="en-US" w:eastAsia="ru-RU"/>
+        </w:rPr>
+        <w:t>, 89%, 46%)`</w:t>
+      </w:r>
+      <w:r>
+        <w:rPr>
+          <w:rFonts w:ascii="Consolas" w:eastAsia="Times New Roman" w:hAnsi="Consolas" w:cs="Times New Roman"/>
+          <w:color w:val="D4D4D4"/>
+          <w:sz w:val="21"/>
+          <w:szCs w:val="21"/>
+          <w:lang w:val="en-US" w:eastAsia="ru-RU"/>
+        </w:rPr>
+        <w:t>;</w:t>
+      </w:r>
+    </w:p>
+    <w:p>
+      <w:pPr>
+        <w:shd w:val="clear" w:color="auto" w:fill="1E1E1E"/>
+        <w:spacing w:line="285" w:lineRule="atLeast"/>
+        <w:jc w:val="left"/>
+        <w:rPr>
+          <w:rFonts w:ascii="Consolas" w:eastAsia="Times New Roman" w:hAnsi="Consolas" w:cs="Times New Roman"/>
+          <w:color w:val="D4D4D4"/>
+          <w:sz w:val="21"/>
+          <w:szCs w:val="21"/>
+          <w:lang w:val="en-US" w:eastAsia="ru-RU"/>
+        </w:rPr>
+      </w:pPr>
+      <w:r>
+        <w:rPr>
+          <w:rFonts w:ascii="Consolas" w:eastAsia="Times New Roman" w:hAnsi="Consolas" w:cs="Times New Roman"/>
+          <w:color w:val="D4D4D4"/>
+          <w:sz w:val="21"/>
+          <w:szCs w:val="21"/>
+          <w:lang w:val="en-US" w:eastAsia="ru-RU"/>
+        </w:rPr>
+        <w:t xml:space="preserve">    </w:t>
+      </w:r>
+      <w:proofErr w:type="spellStart"/>
+      <w:r>
+        <w:rPr>
+          <w:rFonts w:ascii="Consolas" w:eastAsia="Times New Roman" w:hAnsi="Consolas" w:cs="Times New Roman"/>
+          <w:color w:val="4FC1FF"/>
+          <w:sz w:val="21"/>
+          <w:szCs w:val="21"/>
+          <w:lang w:val="en-US" w:eastAsia="ru-RU"/>
+        </w:rPr>
+        <w:t>logo</w:t>
+      </w:r>
+      <w:r>
+        <w:rPr>
+          <w:rFonts w:ascii="Consolas" w:eastAsia="Times New Roman" w:hAnsi="Consolas" w:cs="Times New Roman"/>
+          <w:color w:val="D4D4D4"/>
+          <w:sz w:val="21"/>
+          <w:szCs w:val="21"/>
+          <w:lang w:val="en-US" w:eastAsia="ru-RU"/>
+        </w:rPr>
+        <w:t>.</w:t>
+      </w:r>
+      <w:r>
+        <w:rPr>
+          <w:rFonts w:ascii="Consolas" w:eastAsia="Times New Roman" w:hAnsi="Consolas" w:cs="Times New Roman"/>
+          <w:color w:val="9CDCFE"/>
+          <w:sz w:val="21"/>
+          <w:szCs w:val="21"/>
+          <w:lang w:val="en-US" w:eastAsia="ru-RU"/>
+        </w:rPr>
+        <w:t>style</w:t>
+      </w:r>
+      <w:r>
+        <w:rPr>
+          <w:rFonts w:ascii="Consolas" w:eastAsia="Times New Roman" w:hAnsi="Consolas" w:cs="Times New Roman"/>
+          <w:color w:val="D4D4D4"/>
+          <w:sz w:val="21"/>
+          <w:szCs w:val="21"/>
+          <w:lang w:val="en-US" w:eastAsia="ru-RU"/>
+        </w:rPr>
+        <w:t>.</w:t>
+      </w:r>
+      <w:r>
+        <w:rPr>
+          <w:rFonts w:ascii="Consolas" w:eastAsia="Times New Roman" w:hAnsi="Consolas" w:cs="Times New Roman"/>
+          <w:color w:val="9CDCFE"/>
+          <w:sz w:val="21"/>
+          <w:szCs w:val="21"/>
+          <w:lang w:val="en-US" w:eastAsia="ru-RU"/>
+        </w:rPr>
+        <w:t>backgroundImage</w:t>
+      </w:r>
+      <w:proofErr w:type="spellEnd"/>
+      <w:r>
+        <w:rPr>
+          <w:rFonts w:ascii="Consolas" w:eastAsia="Times New Roman" w:hAnsi="Consolas" w:cs="Times New Roman"/>
+          <w:color w:val="D4D4D4"/>
+          <w:sz w:val="21"/>
+          <w:szCs w:val="21"/>
+          <w:lang w:val="en-US" w:eastAsia="ru-RU"/>
+        </w:rPr>
+        <w:t xml:space="preserve"> = </w:t>
+      </w:r>
+      <w:r>
+        <w:rPr>
+          <w:rFonts w:ascii="Consolas" w:eastAsia="Times New Roman" w:hAnsi="Consolas" w:cs="Times New Roman"/>
+          <w:color w:val="CE9178"/>
+          <w:sz w:val="21"/>
+          <w:szCs w:val="21"/>
+          <w:lang w:val="en-US" w:eastAsia="ru-RU"/>
+        </w:rPr>
+        <w:t xml:space="preserve">`linear-gradient(to top, </w:t>
+      </w:r>
+      <w:r>
+        <w:rPr>
+          <w:rFonts w:ascii="Consolas" w:eastAsia="Times New Roman" w:hAnsi="Consolas" w:cs="Times New Roman"/>
+          <w:color w:val="569CD6"/>
+          <w:sz w:val="21"/>
+          <w:szCs w:val="21"/>
+          <w:lang w:val="en-US" w:eastAsia="ru-RU"/>
+        </w:rPr>
+        <w:t>${</w:t>
+      </w:r>
+      <w:r>
+        <w:rPr>
+          <w:rFonts w:ascii="Consolas" w:eastAsia="Times New Roman" w:hAnsi="Consolas" w:cs="Times New Roman"/>
+          <w:color w:val="4FC1FF"/>
+          <w:sz w:val="21"/>
+          <w:szCs w:val="21"/>
+          <w:lang w:val="en-US" w:eastAsia="ru-RU"/>
+        </w:rPr>
+        <w:t>color1</w:t>
+      </w:r>
+      <w:r>
+        <w:rPr>
+          <w:rFonts w:ascii="Consolas" w:eastAsia="Times New Roman" w:hAnsi="Consolas" w:cs="Times New Roman"/>
+          <w:color w:val="569CD6"/>
+          <w:sz w:val="21"/>
+          <w:szCs w:val="21"/>
+          <w:lang w:val="en-US" w:eastAsia="ru-RU"/>
+        </w:rPr>
+        <w:t>}</w:t>
+      </w:r>
+      <w:r>
+        <w:rPr>
+          <w:rFonts w:ascii="Consolas" w:eastAsia="Times New Roman" w:hAnsi="Consolas" w:cs="Times New Roman"/>
+          <w:color w:val="CE9178"/>
+          <w:sz w:val="21"/>
+          <w:szCs w:val="21"/>
+          <w:lang w:val="en-US" w:eastAsia="ru-RU"/>
+        </w:rPr>
+        <w:t xml:space="preserve">, </w:t>
+      </w:r>
+      <w:r>
+        <w:rPr>
+          <w:rFonts w:ascii="Consolas" w:eastAsia="Times New Roman" w:hAnsi="Consolas" w:cs="Times New Roman"/>
+          <w:color w:val="569CD6"/>
+          <w:sz w:val="21"/>
+          <w:szCs w:val="21"/>
+          <w:lang w:val="en-US" w:eastAsia="ru-RU"/>
+        </w:rPr>
+        <w:t>${</w:t>
+      </w:r>
+      <w:r>
+        <w:rPr>
+          <w:rFonts w:ascii="Consolas" w:eastAsia="Times New Roman" w:hAnsi="Consolas" w:cs="Times New Roman"/>
+          <w:color w:val="4FC1FF"/>
+          <w:sz w:val="21"/>
+          <w:szCs w:val="21"/>
+          <w:lang w:val="en-US" w:eastAsia="ru-RU"/>
+        </w:rPr>
+        <w:t>color2</w:t>
+      </w:r>
+      <w:r>
+        <w:rPr>
+          <w:rFonts w:ascii="Consolas" w:eastAsia="Times New Roman" w:hAnsi="Consolas" w:cs="Times New Roman"/>
+          <w:color w:val="569CD6"/>
+          <w:sz w:val="21"/>
+          <w:szCs w:val="21"/>
+          <w:lang w:val="en-US" w:eastAsia="ru-RU"/>
+        </w:rPr>
+        <w:t>}</w:t>
+      </w:r>
+      <w:r>
+        <w:rPr>
+          <w:rFonts w:ascii="Consolas" w:eastAsia="Times New Roman" w:hAnsi="Consolas" w:cs="Times New Roman"/>
+          <w:color w:val="CE9178"/>
+          <w:sz w:val="21"/>
+          <w:szCs w:val="21"/>
+          <w:lang w:val="en-US" w:eastAsia="ru-RU"/>
+        </w:rPr>
+        <w:t>)`</w:t>
+      </w:r>
+      <w:r>
+        <w:rPr>
+          <w:rFonts w:ascii="Consolas" w:eastAsia="Times New Roman" w:hAnsi="Consolas" w:cs="Times New Roman"/>
+          <w:color w:val="D4D4D4"/>
+          <w:sz w:val="21"/>
+          <w:szCs w:val="21"/>
+          <w:lang w:val="en-US" w:eastAsia="ru-RU"/>
+        </w:rPr>
+        <w:t>;</w:t>
+      </w:r>
+    </w:p>
+    <w:p>
+      <w:pPr>
+        <w:shd w:val="clear" w:color="auto" w:fill="1E1E1E"/>
+        <w:spacing w:line="285" w:lineRule="atLeast"/>
+        <w:jc w:val="left"/>
+        <w:rPr>
+          <w:rFonts w:ascii="Consolas" w:eastAsia="Times New Roman" w:hAnsi="Consolas" w:cs="Times New Roman"/>
+          <w:color w:val="D4D4D4"/>
+          <w:sz w:val="21"/>
+          <w:szCs w:val="21"/>
+          <w:lang w:val="en-US" w:eastAsia="ru-RU"/>
+        </w:rPr>
+      </w:pPr>
+      <w:r>
+        <w:rPr>
+          <w:rFonts w:ascii="Consolas" w:eastAsia="Times New Roman" w:hAnsi="Consolas" w:cs="Times New Roman"/>
+          <w:color w:val="D4D4D4"/>
+          <w:sz w:val="21"/>
+          <w:szCs w:val="21"/>
+          <w:lang w:val="en-US" w:eastAsia="ru-RU"/>
+        </w:rPr>
+        <w:t xml:space="preserve">  }, </w:t>
+      </w:r>
+      <w:r>
+        <w:rPr>
+          <w:rFonts w:ascii="Consolas" w:eastAsia="Times New Roman" w:hAnsi="Consolas" w:cs="Times New Roman"/>
+          <w:color w:val="B5CEA8"/>
+          <w:sz w:val="21"/>
+          <w:szCs w:val="21"/>
+          <w:lang w:val="en-US" w:eastAsia="ru-RU"/>
+        </w:rPr>
+        <w:t>50</w:t>
+      </w:r>
+      <w:r>
+        <w:rPr>
+          <w:rFonts w:ascii="Consolas" w:eastAsia="Times New Roman" w:hAnsi="Consolas" w:cs="Times New Roman"/>
+          <w:color w:val="D4D4D4"/>
+          <w:sz w:val="21"/>
+          <w:szCs w:val="21"/>
+          <w:lang w:val="en-US" w:eastAsia="ru-RU"/>
+        </w:rPr>
+        <w:t>);</w:t>
+      </w:r>
+    </w:p>
+    <w:p>
+      <w:pPr>
+        <w:shd w:val="clear" w:color="auto" w:fill="1E1E1E"/>
+        <w:spacing w:line="285" w:lineRule="atLeast"/>
+        <w:jc w:val="left"/>
+        <w:rPr>
+          <w:rFonts w:ascii="Consolas" w:eastAsia="Times New Roman" w:hAnsi="Consolas" w:cs="Times New Roman"/>
+          <w:color w:val="D4D4D4"/>
+          <w:sz w:val="21"/>
+          <w:szCs w:val="21"/>
+          <w:lang w:val="en-US" w:eastAsia="ru-RU"/>
+        </w:rPr>
+      </w:pPr>
+      <w:r>
+        <w:rPr>
+          <w:rFonts w:ascii="Consolas" w:eastAsia="Times New Roman" w:hAnsi="Consolas" w:cs="Times New Roman"/>
+          <w:color w:val="D4D4D4"/>
+          <w:sz w:val="21"/>
+          <w:szCs w:val="21"/>
+          <w:lang w:val="en-US" w:eastAsia="ru-RU"/>
+        </w:rPr>
+        <w:t>}</w:t>
+      </w:r>
+    </w:p>
+    <w:p>
+      <w:pPr>
+        <w:shd w:val="clear" w:color="auto" w:fill="1E1E1E"/>
+        <w:spacing w:line="285" w:lineRule="atLeast"/>
+        <w:jc w:val="left"/>
+        <w:rPr>
+          <w:rFonts w:ascii="Consolas" w:eastAsia="Times New Roman" w:hAnsi="Consolas" w:cs="Times New Roman"/>
+          <w:color w:val="D4D4D4"/>
+          <w:sz w:val="21"/>
+          <w:szCs w:val="21"/>
+          <w:lang w:val="en-US" w:eastAsia="ru-RU"/>
+        </w:rPr>
+      </w:pPr>
+    </w:p>
+    <w:p>
+      <w:pPr>
+        <w:shd w:val="clear" w:color="auto" w:fill="1E1E1E"/>
+        <w:spacing w:line="285" w:lineRule="atLeast"/>
+        <w:jc w:val="left"/>
+        <w:rPr>
+          <w:rFonts w:ascii="Consolas" w:eastAsia="Times New Roman" w:hAnsi="Consolas" w:cs="Times New Roman"/>
+          <w:color w:val="D4D4D4"/>
+          <w:sz w:val="21"/>
+          <w:szCs w:val="21"/>
+          <w:lang w:val="en-US" w:eastAsia="ru-RU"/>
+        </w:rPr>
+      </w:pPr>
+      <w:r>
+        <w:rPr>
+          <w:rFonts w:ascii="Consolas" w:eastAsia="Times New Roman" w:hAnsi="Consolas" w:cs="Times New Roman"/>
+          <w:color w:val="569CD6"/>
+          <w:sz w:val="21"/>
+          <w:szCs w:val="21"/>
+          <w:lang w:val="en-US" w:eastAsia="ru-RU"/>
+        </w:rPr>
+        <w:t>function</w:t>
+      </w:r>
+      <w:r>
+        <w:rPr>
+          <w:rFonts w:ascii="Consolas" w:eastAsia="Times New Roman" w:hAnsi="Consolas" w:cs="Times New Roman"/>
+          <w:color w:val="D4D4D4"/>
+          <w:sz w:val="21"/>
+          <w:szCs w:val="21"/>
+          <w:lang w:val="en-US" w:eastAsia="ru-RU"/>
+        </w:rPr>
+        <w:t xml:space="preserve"> </w:t>
+      </w:r>
+      <w:proofErr w:type="spellStart"/>
+      <w:r>
+        <w:rPr>
+          <w:rFonts w:ascii="Consolas" w:eastAsia="Times New Roman" w:hAnsi="Consolas" w:cs="Times New Roman"/>
+          <w:color w:val="DCDCAA"/>
+          <w:sz w:val="21"/>
+          <w:szCs w:val="21"/>
+          <w:lang w:val="en-US" w:eastAsia="ru-RU"/>
+        </w:rPr>
+        <w:t>stopGradient</w:t>
+      </w:r>
+      <w:proofErr w:type="spellEnd"/>
+      <w:r>
+        <w:rPr>
+          <w:rFonts w:ascii="Consolas" w:eastAsia="Times New Roman" w:hAnsi="Consolas" w:cs="Times New Roman"/>
+          <w:color w:val="D4D4D4"/>
+          <w:sz w:val="21"/>
+          <w:szCs w:val="21"/>
+          <w:lang w:val="en-US" w:eastAsia="ru-RU"/>
+        </w:rPr>
+        <w:t>() {</w:t>
+      </w:r>
+    </w:p>
+    <w:p>
+      <w:pPr>
+        <w:shd w:val="clear" w:color="auto" w:fill="1E1E1E"/>
+        <w:spacing w:line="285" w:lineRule="atLeast"/>
+        <w:jc w:val="left"/>
+        <w:rPr>
+          <w:rFonts w:ascii="Consolas" w:eastAsia="Times New Roman" w:hAnsi="Consolas" w:cs="Times New Roman"/>
+          <w:color w:val="D4D4D4"/>
+          <w:sz w:val="21"/>
+          <w:szCs w:val="21"/>
+          <w:lang w:val="en-US" w:eastAsia="ru-RU"/>
+        </w:rPr>
+      </w:pPr>
+      <w:r>
+        <w:rPr>
+          <w:rFonts w:ascii="Consolas" w:eastAsia="Times New Roman" w:hAnsi="Consolas" w:cs="Times New Roman"/>
+          <w:color w:val="D4D4D4"/>
+          <w:sz w:val="21"/>
+          <w:szCs w:val="21"/>
+          <w:lang w:val="en-US" w:eastAsia="ru-RU"/>
+        </w:rPr>
+        <w:t xml:space="preserve">  </w:t>
+      </w:r>
+      <w:proofErr w:type="spellStart"/>
+      <w:r>
+        <w:rPr>
+          <w:rFonts w:ascii="Consolas" w:eastAsia="Times New Roman" w:hAnsi="Consolas" w:cs="Times New Roman"/>
+          <w:color w:val="DCDCAA"/>
+          <w:sz w:val="21"/>
+          <w:szCs w:val="21"/>
+          <w:lang w:val="en-US" w:eastAsia="ru-RU"/>
+        </w:rPr>
+        <w:t>clearInterval</w:t>
+      </w:r>
+      <w:proofErr w:type="spellEnd"/>
+      <w:r>
+        <w:rPr>
+          <w:rFonts w:ascii="Consolas" w:eastAsia="Times New Roman" w:hAnsi="Consolas" w:cs="Times New Roman"/>
+          <w:color w:val="D4D4D4"/>
+          <w:sz w:val="21"/>
+          <w:szCs w:val="21"/>
+          <w:lang w:val="en-US" w:eastAsia="ru-RU"/>
+        </w:rPr>
+        <w:t>(</w:t>
+      </w:r>
+      <w:proofErr w:type="spellStart"/>
+      <w:r>
+        <w:rPr>
+          <w:rFonts w:ascii="Consolas" w:eastAsia="Times New Roman" w:hAnsi="Consolas" w:cs="Times New Roman"/>
+          <w:color w:val="9CDCFE"/>
+          <w:sz w:val="21"/>
+          <w:szCs w:val="21"/>
+          <w:lang w:val="en-US" w:eastAsia="ru-RU"/>
+        </w:rPr>
+        <w:t>hoverInterval</w:t>
+      </w:r>
+      <w:proofErr w:type="spellEnd"/>
+      <w:r>
+        <w:rPr>
+          <w:rFonts w:ascii="Consolas" w:eastAsia="Times New Roman" w:hAnsi="Consolas" w:cs="Times New Roman"/>
+          <w:color w:val="D4D4D4"/>
+          <w:sz w:val="21"/>
+          <w:szCs w:val="21"/>
+          <w:lang w:val="en-US" w:eastAsia="ru-RU"/>
+        </w:rPr>
+        <w:t>);</w:t>
+      </w:r>
+    </w:p>
+    <w:p>
+      <w:pPr>
+        <w:shd w:val="clear" w:color="auto" w:fill="1E1E1E"/>
+        <w:spacing w:line="285" w:lineRule="atLeast"/>
+        <w:jc w:val="left"/>
+        <w:rPr>
+          <w:rFonts w:ascii="Consolas" w:eastAsia="Times New Roman" w:hAnsi="Consolas" w:cs="Times New Roman"/>
+          <w:color w:val="D4D4D4"/>
+          <w:sz w:val="21"/>
+          <w:szCs w:val="21"/>
+          <w:lang w:val="en-US" w:eastAsia="ru-RU"/>
+        </w:rPr>
+      </w:pPr>
+      <w:r>
+        <w:rPr>
+          <w:rFonts w:ascii="Consolas" w:eastAsia="Times New Roman" w:hAnsi="Consolas" w:cs="Times New Roman"/>
+          <w:color w:val="D4D4D4"/>
+          <w:sz w:val="21"/>
+          <w:szCs w:val="21"/>
+          <w:lang w:val="en-US" w:eastAsia="ru-RU"/>
+        </w:rPr>
+        <w:t xml:space="preserve">  </w:t>
+      </w:r>
+      <w:proofErr w:type="spellStart"/>
+      <w:r>
+        <w:rPr>
+          <w:rFonts w:ascii="Consolas" w:eastAsia="Times New Roman" w:hAnsi="Consolas" w:cs="Times New Roman"/>
+          <w:color w:val="4FC1FF"/>
+          <w:sz w:val="21"/>
+          <w:szCs w:val="21"/>
+          <w:lang w:val="en-US" w:eastAsia="ru-RU"/>
+        </w:rPr>
+        <w:t>logo</w:t>
+      </w:r>
+      <w:r>
+        <w:rPr>
+          <w:rFonts w:ascii="Consolas" w:eastAsia="Times New Roman" w:hAnsi="Consolas" w:cs="Times New Roman"/>
+          <w:color w:val="D4D4D4"/>
+          <w:sz w:val="21"/>
+          <w:szCs w:val="21"/>
+          <w:lang w:val="en-US" w:eastAsia="ru-RU"/>
+        </w:rPr>
+        <w:t>.</w:t>
+      </w:r>
+      <w:r>
+        <w:rPr>
+          <w:rFonts w:ascii="Consolas" w:eastAsia="Times New Roman" w:hAnsi="Consolas" w:cs="Times New Roman"/>
+          <w:color w:val="9CDCFE"/>
+          <w:sz w:val="21"/>
+          <w:szCs w:val="21"/>
+          <w:lang w:val="en-US" w:eastAsia="ru-RU"/>
+        </w:rPr>
+        <w:t>style</w:t>
+      </w:r>
+      <w:r>
+        <w:rPr>
+          <w:rFonts w:ascii="Consolas" w:eastAsia="Times New Roman" w:hAnsi="Consolas" w:cs="Times New Roman"/>
+          <w:color w:val="D4D4D4"/>
+          <w:sz w:val="21"/>
+          <w:szCs w:val="21"/>
+          <w:lang w:val="en-US" w:eastAsia="ru-RU"/>
+        </w:rPr>
+        <w:t>.</w:t>
+      </w:r>
+      <w:r>
+        <w:rPr>
+          <w:rFonts w:ascii="Consolas" w:eastAsia="Times New Roman" w:hAnsi="Consolas" w:cs="Times New Roman"/>
+          <w:color w:val="9CDCFE"/>
+          <w:sz w:val="21"/>
+          <w:szCs w:val="21"/>
+          <w:lang w:val="en-US" w:eastAsia="ru-RU"/>
+        </w:rPr>
+        <w:t>backgroundImage</w:t>
+      </w:r>
+      <w:proofErr w:type="spellEnd"/>
+      <w:r>
+        <w:rPr>
+          <w:rFonts w:ascii="Consolas" w:eastAsia="Times New Roman" w:hAnsi="Consolas" w:cs="Times New Roman"/>
+          <w:color w:val="D4D4D4"/>
+          <w:sz w:val="21"/>
+          <w:szCs w:val="21"/>
+          <w:lang w:val="en-US" w:eastAsia="ru-RU"/>
+        </w:rPr>
+        <w:t xml:space="preserve"> = </w:t>
+      </w:r>
+      <w:proofErr w:type="spellStart"/>
+      <w:r>
+        <w:rPr>
+          <w:rFonts w:ascii="Consolas" w:eastAsia="Times New Roman" w:hAnsi="Consolas" w:cs="Times New Roman"/>
+          <w:color w:val="4FC1FF"/>
+          <w:sz w:val="21"/>
+          <w:szCs w:val="21"/>
+          <w:lang w:val="en-US" w:eastAsia="ru-RU"/>
+        </w:rPr>
+        <w:t>initialGradient</w:t>
+      </w:r>
+      <w:proofErr w:type="spellEnd"/>
+      <w:r>
+        <w:rPr>
+          <w:rFonts w:ascii="Consolas" w:eastAsia="Times New Roman" w:hAnsi="Consolas" w:cs="Times New Roman"/>
+          <w:color w:val="D4D4D4"/>
+          <w:sz w:val="21"/>
+          <w:szCs w:val="21"/>
+          <w:lang w:val="en-US" w:eastAsia="ru-RU"/>
+        </w:rPr>
+        <w:t>;</w:t>
+      </w:r>
+    </w:p>
+    <w:p>
+      <w:pPr>
+        <w:shd w:val="clear" w:color="auto" w:fill="1E1E1E"/>
+        <w:spacing w:line="285" w:lineRule="atLeast"/>
+        <w:jc w:val="left"/>
+        <w:rPr>
+          <w:rFonts w:ascii="Consolas" w:eastAsia="Times New Roman" w:hAnsi="Consolas" w:cs="Times New Roman"/>
+          <w:color w:val="D4D4D4"/>
+          <w:sz w:val="21"/>
+          <w:szCs w:val="21"/>
+          <w:lang w:eastAsia="ru-RU"/>
+        </w:rPr>
+      </w:pPr>
+      <w:r>
+        <w:rPr>
+          <w:rFonts w:ascii="Consolas" w:eastAsia="Times New Roman" w:hAnsi="Consolas" w:cs="Times New Roman"/>
+          <w:color w:val="D4D4D4"/>
+          <w:sz w:val="21"/>
+          <w:szCs w:val="21"/>
+          <w:lang w:eastAsia="ru-RU"/>
+        </w:rPr>
+        <w:t>}</w:t>
+      </w:r>
+    </w:p>
+    <w:p>
+      <w:pPr>
+        <w:pStyle w:val="a3"/>
+        <w:keepNext/>
+        <w:ind w:left="0"/>
+        <w:jc w:val="center"/>
+      </w:pPr>
+      <w:r>
+        <w:lastRenderedPageBreak/>
+        <w:drawing>
+          <wp:inline distT="0" distB="0" distL="0" distR="0" wp14:anchorId="4D4F2170" wp14:editId="6FC29FF9">
+            <wp:extent cx="2524477" cy="666843"/>
+            <wp:effectExtent l="0" t="0" r="9525" b="0"/>
+            <wp:docPr id="4" name="Рисунок 4"/>
+            <wp:cNvGraphicFramePr>
+              <a:graphicFrameLocks xmlns:a="http://schemas.openxmlformats.org/drawingml/2006/main" noChangeAspect="1"/>
+            </wp:cNvGraphicFramePr>
+            <a:graphic xmlns:a="http://schemas.openxmlformats.org/drawingml/2006/main">
+              <a:graphicData uri="http://schemas.openxmlformats.org/drawingml/2006/picture">
+                <pic:pic xmlns:pic="http://schemas.openxmlformats.org/drawingml/2006/picture">
+                  <pic:nvPicPr>
+                    <pic:cNvPr id="1" name=""/>
+                    <pic:cNvPicPr/>
+                  </pic:nvPicPr>
+                  <pic:blipFill>
+                    <a:blip r:embed="rId14"/>
+                    <a:stretch>
+                      <a:fillRect/>
+                    </a:stretch>
+                  </pic:blipFill>
+                  <pic:spPr>
+                    <a:xfrm>
+                      <a:off x="0" y="0"/>
+                      <a:ext cx="2524477" cy="666843"/>
+                    </a:xfrm>
+                    <a:prstGeom prst="rect">
+                      <a:avLst/>
+                    </a:prstGeom>
+                  </pic:spPr>
+                </pic:pic>
+              </a:graphicData>
+            </a:graphic>
+          </wp:inline>
+        </w:drawing>
+      </w:r>
+    </w:p>
+    <w:p>
+      <w:pPr>
+        <w:pStyle w:val="a3"/>
+        <w:keepNext/>
+        <w:ind w:left="0"/>
+        <w:jc w:val="center"/>
+      </w:pPr>
+      <w:r>
+        <w:drawing>
+          <wp:inline distT="0" distB="0" distL="0" distR="0" wp14:anchorId="18800EF1" wp14:editId="03C9F438">
+            <wp:extent cx="2591162" cy="724001"/>
+            <wp:effectExtent l="0" t="0" r="0" b="0"/>
+            <wp:docPr id="3" name="Рисунок 3"/>
+            <wp:cNvGraphicFramePr>
+              <a:graphicFrameLocks xmlns:a="http://schemas.openxmlformats.org/drawingml/2006/main" noChangeAspect="1"/>
+            </wp:cNvGraphicFramePr>
+            <a:graphic xmlns:a="http://schemas.openxmlformats.org/drawingml/2006/main">
+              <a:graphicData uri="http://schemas.openxmlformats.org/drawingml/2006/picture">
+                <pic:pic xmlns:pic="http://schemas.openxmlformats.org/drawingml/2006/picture">
+                  <pic:nvPicPr>
+                    <pic:cNvPr id="1" name=""/>
+                    <pic:cNvPicPr/>
+                  </pic:nvPicPr>
+                  <pic:blipFill>
+                    <a:blip r:embed="rId15"/>
+                    <a:stretch>
+                      <a:fillRect/>
+                    </a:stretch>
+                  </pic:blipFill>
+                  <pic:spPr>
+                    <a:xfrm>
+                      <a:off x="0" y="0"/>
+                      <a:ext cx="2591162" cy="724001"/>
+                    </a:xfrm>
+                    <a:prstGeom prst="rect">
+                      <a:avLst/>
+                    </a:prstGeom>
+                  </pic:spPr>
+                </pic:pic>
+              </a:graphicData>
+            </a:graphic>
+          </wp:inline>
+        </w:drawing>
+      </w:r>
+    </w:p>
+    <w:p>
+      <w:pPr>
+        <w:pStyle w:val="a4"/>
+      </w:pPr>
+      <w:bookmarkStart w:id="7" w:name="_Ref167039014"/>
+      <w:r>
+        <w:t xml:space="preserve">Рисунок </w:t>
+      </w:r>
+      <w:r>
+        <w:fldChar w:fldCharType="begin"/>
+      </w:r>
+      <w:r>
+        <w:instrText xml:space="preserve"> SEQ Рисунок \* ARABIC </w:instrText>
+      </w:r>
+      <w:r>
+        <w:fldChar w:fldCharType="separate"/>
+      </w:r>
+      <w:r>
+        <w:rPr>
+          <w:noProof/>
+        </w:rPr>
+        <w:t>9</w:t>
+      </w:r>
+      <w:r>
+        <w:rPr>
+          <w:noProof/>
+        </w:rPr>
+        <w:fldChar w:fldCharType="end"/>
+      </w:r>
       <w:bookmarkEnd w:id="7"/>
       <w:r>
         <w:t xml:space="preserve"> </w:t>
       </w:r>
       <w:r>
-        <w:t>Карта</w:t>
-      </w:r>
+        <w:t>Переливание логотипа</w:t>
+      </w:r>
+    </w:p>
+    <w:p>
+      <w:bookmarkStart w:id="8" w:name="_GoBack"/>
+      <w:bookmarkEnd w:id="8"/>
     </w:p>
     <w:sectPr>
       <w:type w:val="continuous"/>
@@ -19721,7 +21632,7 @@
 </file>
 
 <file path=customXml/itemProps1.xml><?xml version="1.0" encoding="utf-8"?>
-<ds:datastoreItem xmlns:ds="http://schemas.openxmlformats.org/officeDocument/2006/customXml" ds:itemID="{CD64BC01-73B0-435E-B3D5-199701053F75}">
+<ds:datastoreItem xmlns:ds="http://schemas.openxmlformats.org/officeDocument/2006/customXml" ds:itemID="{930080DD-1E4B-474B-959D-C8607D6FA8F1}">
   <ds:schemaRefs>
     <ds:schemaRef ds:uri="http://schemas.openxmlformats.org/officeDocument/2006/bibliography"/>
   </ds:schemaRefs>
